--- a/docs/MVC Calculator.docx
+++ b/docs/MVC Calculator.docx
@@ -10,8 +10,8 @@
         </w:rPr>
         <w:drawing>
           <wp:inline distT="0" distB="0" distL="0" distR="0">
-            <wp:extent cx="9629775" cy="6096000"/>
-            <wp:effectExtent l="0" t="0" r="9525" b="0"/>
+            <wp:extent cx="9629775" cy="6400800"/>
+            <wp:effectExtent l="0" t="0" r="9525" b="19050"/>
             <wp:docPr id="1" name="Схема 1"/>
             <wp:cNvGraphicFramePr/>
             <a:graphic xmlns:a="http://schemas.openxmlformats.org/drawingml/2006/main">
@@ -1278,21 +1278,33 @@
         <a:bodyPr/>
         <a:lstStyle/>
         <a:p>
-          <a:pPr algn="ctr"/>
+          <a:pPr algn="ctr">
+            <a:spcAft>
+              <a:spcPts val="1200"/>
+            </a:spcAft>
+          </a:pPr>
           <a:r>
             <a:rPr lang="en-US"/>
             <a:t>CONTROLLER</a:t>
           </a:r>
         </a:p>
         <a:p>
-          <a:pPr algn="l"/>
+          <a:pPr algn="l">
+            <a:spcAft>
+              <a:spcPct val="35000"/>
+            </a:spcAft>
+          </a:pPr>
           <a:r>
             <a:rPr lang="ru-RU"/>
             <a:t>1. Запускает и завершает программу</a:t>
           </a:r>
         </a:p>
         <a:p>
-          <a:pPr algn="l"/>
+          <a:pPr algn="l">
+            <a:spcAft>
+              <a:spcPct val="35000"/>
+            </a:spcAft>
+          </a:pPr>
           <a:r>
             <a:rPr lang="ru-RU"/>
             <a:t>2. Дает команду в </a:t>
@@ -1312,7 +1324,11 @@
           <a:endParaRPr lang="ru-RU"/>
         </a:p>
         <a:p>
-          <a:pPr algn="l"/>
+          <a:pPr algn="l">
+            <a:spcAft>
+              <a:spcPct val="35000"/>
+            </a:spcAft>
+          </a:pPr>
           <a:r>
             <a:rPr lang="ru-RU"/>
             <a:t>3. Передает данные с консоли (</a:t>
@@ -1329,29 +1345,63 @@
             <a:rPr lang="en-US"/>
             <a:t>MODEL</a:t>
           </a:r>
-          <a:r>
-            <a:rPr lang="ru-RU"/>
-            <a:t>, обратно получает результат (</a:t>
-          </a:r>
-          <a:r>
-            <a:rPr lang="en-US"/>
-            <a:t>&lt;decimal&gt;)</a:t>
-          </a:r>
-          <a:r>
-            <a:rPr lang="ru-RU"/>
-            <a:t> или сообщение об ошибке в данных</a:t>
-          </a:r>
-          <a:endParaRPr lang="en-US"/>
+          <a:endParaRPr lang="ru-RU"/>
         </a:p>
         <a:p>
-          <a:pPr algn="l"/>
+          <a:pPr algn="l">
+            <a:spcAft>
+              <a:spcPct val="35000"/>
+            </a:spcAft>
+          </a:pPr>
           <a:r>
             <a:rPr lang="ru-RU"/>
-            <a:t>4. Передает </a:t>
-          </a:r>
+            <a:t>4. Распозначет команду на завершение программы</a:t>
+          </a:r>
+        </a:p>
+        <a:p>
+          <a:pPr algn="l">
+            <a:spcAft>
+              <a:spcPct val="35000"/>
+            </a:spcAft>
+          </a:pPr>
           <a:r>
             <a:rPr lang="ru-RU"/>
-            <a:t>в </a:t>
+            <a:t>5. Запускает нужную функцию вычисления результата</a:t>
+          </a:r>
+          <a:r>
+            <a:rPr lang="en-US"/>
+            <a:t> </a:t>
+          </a:r>
+          <a:r>
+            <a:rPr lang="ru-RU"/>
+            <a:t>и передает результат в </a:t>
+          </a:r>
+          <a:r>
+            <a:rPr lang="en-US"/>
+            <a:t>MODEL</a:t>
+          </a:r>
+          <a:endParaRPr lang="ru-RU"/>
+        </a:p>
+        <a:p>
+          <a:pPr algn="l">
+            <a:spcAft>
+              <a:spcPct val="35000"/>
+            </a:spcAft>
+          </a:pPr>
+          <a:r>
+            <a:rPr lang="ru-RU"/>
+            <a:t>6. Проверяет наличие особых ситуаций для функций вычисления результата </a:t>
+          </a:r>
+        </a:p>
+        <a:p>
+          <a:pPr algn="l">
+            <a:spcAft>
+              <a:spcPct val="35000"/>
+            </a:spcAft>
+          </a:pPr>
+          <a:r>
+            <a:rPr lang="ru-RU"/>
+            <a:t>7. Передает в </a:t>
           </a:r>
           <a:r>
             <a:rPr lang="en-US"/>
@@ -1359,18 +1409,18 @@
           </a:r>
           <a:r>
             <a:rPr lang="ru-RU"/>
-            <a:t> </a:t>
-          </a:r>
-          <a:r>
-            <a:rPr lang="ru-RU"/>
-            <a:t>результат и команду на его вывод на экран</a:t>
+            <a:t> результат и команду на его вывод на экран</a:t>
           </a:r>
         </a:p>
         <a:p>
-          <a:pPr algn="l"/>
+          <a:pPr algn="l">
+            <a:spcAft>
+              <a:spcPct val="35000"/>
+            </a:spcAft>
+          </a:pPr>
           <a:r>
             <a:rPr lang="ru-RU"/>
-            <a:t>5. Передает в </a:t>
+            <a:t>8. Передает в </a:t>
           </a:r>
           <a:r>
             <a:rPr lang="en-US"/>
@@ -1412,46 +1462,95 @@
         <a:bodyPr/>
         <a:lstStyle/>
         <a:p>
-          <a:pPr algn="ctr"/>
+          <a:pPr algn="ctr">
+            <a:spcAft>
+              <a:spcPct val="35000"/>
+            </a:spcAft>
+          </a:pPr>
           <a:r>
             <a:rPr lang="en-US"/>
             <a:t>MODEL</a:t>
           </a:r>
+          <a:r>
+            <a:rPr lang="ru-RU"/>
+            <a:t> </a:t>
+          </a:r>
         </a:p>
         <a:p>
-          <a:pPr algn="l"/>
+          <a:pPr algn="ctr">
+            <a:spcAft>
+              <a:spcPts val="1200"/>
+            </a:spcAft>
+          </a:pPr>
+          <a:r>
+            <a:rPr lang="ru-RU"/>
+            <a:t>(</a:t>
+          </a:r>
+          <a:r>
+            <a:rPr lang="en-US"/>
+            <a:t>POCO</a:t>
+          </a:r>
+          <a:r>
+            <a:rPr lang="ru-RU"/>
+            <a:t> - только стандартные типы данных и базовые операции преобразования типов</a:t>
+          </a:r>
+          <a:r>
+            <a:rPr lang="en-US"/>
+            <a:t>)</a:t>
+          </a:r>
+        </a:p>
+        <a:p>
+          <a:pPr algn="l">
+            <a:spcAft>
+              <a:spcPct val="35000"/>
+            </a:spcAft>
+          </a:pPr>
           <a:r>
             <a:rPr lang="ru-RU"/>
             <a:t>1. Содержит в себе данные (операнды и результат)</a:t>
           </a:r>
         </a:p>
         <a:p>
-          <a:pPr algn="l"/>
+          <a:pPr algn="l">
+            <a:spcAft>
+              <a:spcPct val="35000"/>
+            </a:spcAft>
+          </a:pPr>
           <a:r>
             <a:rPr lang="ru-RU"/>
-            <a:t>2. Преобразует принятые данные из консоли в вычисляемый тип</a:t>
-          </a:r>
-        </a:p>
-        <a:p>
-          <a:pPr algn="l"/>
+            <a:t>2. Преобразует принятые с консоли данные </a:t>
+          </a:r>
+          <a:r>
+            <a:rPr lang="en-US"/>
+            <a:t>&lt;string&gt; </a:t>
+          </a:r>
           <a:r>
             <a:rPr lang="ru-RU"/>
-            <a:t>3. Проверяет введенные данные и передает сведения об ошибках в полученных данных</a:t>
+            <a:t>в вычисляемый тип</a:t>
+          </a:r>
+          <a:r>
+            <a:rPr lang="en-US"/>
+            <a:t> &lt;float&gt;</a:t>
           </a:r>
           <a:endParaRPr lang="ru-RU"/>
         </a:p>
         <a:p>
-          <a:pPr algn="l"/>
+          <a:pPr algn="l">
+            <a:spcAft>
+              <a:spcPct val="35000"/>
+            </a:spcAft>
+          </a:pPr>
           <a:r>
             <a:rPr lang="ru-RU"/>
-            <a:t>4. Содержит в себе методы вычисления результата</a:t>
-          </a:r>
-        </a:p>
-        <a:p>
-          <a:pPr algn="l"/>
+            <a:t>3. Проверяет типы введенных данных и возвращает флаг наличия ошибки </a:t>
+          </a:r>
+          <a:r>
+            <a:rPr lang="en-US"/>
+            <a:t>&lt;bool&gt; </a:t>
+          </a:r>
           <a:r>
             <a:rPr lang="ru-RU"/>
-            <a:t>5. Распознает команду на завершение программы</a:t>
+            <a:t>в типе полученных данных</a:t>
           </a:r>
         </a:p>
       </dgm:t>
@@ -1485,42 +1584,66 @@
         <a:bodyPr/>
         <a:lstStyle/>
         <a:p>
-          <a:pPr algn="ctr"/>
+          <a:pPr algn="ctr">
+            <a:spcAft>
+              <a:spcPts val="1200"/>
+            </a:spcAft>
+          </a:pPr>
           <a:r>
             <a:rPr lang="en-US"/>
             <a:t>VIEW</a:t>
           </a:r>
         </a:p>
         <a:p>
-          <a:pPr algn="l"/>
+          <a:pPr algn="l">
+            <a:spcAft>
+              <a:spcPct val="35000"/>
+            </a:spcAft>
+          </a:pPr>
           <a:r>
             <a:rPr lang="ru-RU"/>
             <a:t>1. Отображает сообщения начала и завершения программы</a:t>
           </a:r>
         </a:p>
         <a:p>
-          <a:pPr algn="l"/>
+          <a:pPr algn="l">
+            <a:spcAft>
+              <a:spcPct val="35000"/>
+            </a:spcAft>
+          </a:pPr>
           <a:r>
             <a:rPr lang="ru-RU"/>
             <a:t>2. Отображает приглашение на ввод данных</a:t>
           </a:r>
         </a:p>
         <a:p>
-          <a:pPr algn="l"/>
+          <a:pPr algn="l">
+            <a:spcAft>
+              <a:spcPct val="35000"/>
+            </a:spcAft>
+          </a:pPr>
           <a:r>
             <a:rPr lang="ru-RU"/>
             <a:t>3. Считывает данные, введенные с консоли</a:t>
           </a:r>
         </a:p>
         <a:p>
-          <a:pPr algn="l"/>
+          <a:pPr algn="l">
+            <a:spcAft>
+              <a:spcPct val="35000"/>
+            </a:spcAft>
+          </a:pPr>
           <a:r>
             <a:rPr lang="ru-RU"/>
             <a:t>4. Отображает результат вычислений</a:t>
           </a:r>
         </a:p>
         <a:p>
-          <a:pPr algn="l"/>
+          <a:pPr algn="l">
+            <a:spcAft>
+              <a:spcPct val="35000"/>
+            </a:spcAft>
+          </a:pPr>
           <a:r>
             <a:rPr lang="ru-RU"/>
             <a:t>5. Отображает сообщения об ошибках</a:t>
@@ -1561,13 +1684,20 @@
         </dgm:presLayoutVars>
       </dgm:prSet>
       <dgm:spPr/>
+      <dgm:t>
+        <a:bodyPr/>
+        <a:lstStyle/>
+        <a:p>
+          <a:endParaRPr lang="ru-RU"/>
+        </a:p>
+      </dgm:t>
     </dgm:pt>
     <dgm:pt modelId="{114B7317-1A33-4231-B010-2BDF7686AB6B}" type="pres">
       <dgm:prSet presAssocID="{11FBF940-D9B4-4A8D-A1D5-5EE8206606F3}" presName="singleCycle" presStyleCnt="0"/>
       <dgm:spPr/>
     </dgm:pt>
     <dgm:pt modelId="{CC860415-5E98-4EE9-8E5A-DC8CE91B84C4}" type="pres">
-      <dgm:prSet presAssocID="{11FBF940-D9B4-4A8D-A1D5-5EE8206606F3}" presName="singleCenter" presStyleLbl="node1" presStyleIdx="0" presStyleCnt="3" custScaleX="288106" custScaleY="137468" custLinFactNeighborX="-4874" custLinFactNeighborY="-37452">
+      <dgm:prSet presAssocID="{11FBF940-D9B4-4A8D-A1D5-5EE8206606F3}" presName="singleCenter" presStyleLbl="node1" presStyleIdx="0" presStyleCnt="3" custScaleX="288106" custScaleY="187477" custLinFactNeighborX="-4874" custLinFactNeighborY="-37452">
         <dgm:presLayoutVars>
           <dgm:chMax val="7"/>
           <dgm:chPref val="7"/>
@@ -1585,9 +1715,16 @@
     <dgm:pt modelId="{C6BA8517-3D32-4820-828D-269CAD133675}" type="pres">
       <dgm:prSet presAssocID="{AF5A6604-04DF-4E6B-9224-09E0F9BCA6DD}" presName="Name56" presStyleLbl="parChTrans1D2" presStyleIdx="0" presStyleCnt="2"/>
       <dgm:spPr/>
+      <dgm:t>
+        <a:bodyPr/>
+        <a:lstStyle/>
+        <a:p>
+          <a:endParaRPr lang="ru-RU"/>
+        </a:p>
+      </dgm:t>
     </dgm:pt>
     <dgm:pt modelId="{06BF908B-1F14-4083-97EF-BB1EE4C08253}" type="pres">
-      <dgm:prSet presAssocID="{673E2F88-F382-45C9-A0B5-5D1CAF24FCA8}" presName="text0" presStyleLbl="node1" presStyleIdx="1" presStyleCnt="3" custScaleX="346692" custScaleY="185098" custRadScaleRad="153203" custRadScaleInc="-132299">
+      <dgm:prSet presAssocID="{673E2F88-F382-45C9-A0B5-5D1CAF24FCA8}" presName="text0" presStyleLbl="node1" presStyleIdx="1" presStyleCnt="3" custScaleX="346692" custScaleY="193073" custRadScaleRad="153203" custRadScaleInc="-132299">
         <dgm:presLayoutVars>
           <dgm:bulletEnabled val="1"/>
         </dgm:presLayoutVars>
@@ -1604,9 +1741,16 @@
     <dgm:pt modelId="{C4B829A9-60AF-4880-A374-D43483AAC640}" type="pres">
       <dgm:prSet presAssocID="{E7E9EC93-F62A-49EC-8232-06F7D27EEBDE}" presName="Name56" presStyleLbl="parChTrans1D2" presStyleIdx="1" presStyleCnt="2"/>
       <dgm:spPr/>
+      <dgm:t>
+        <a:bodyPr/>
+        <a:lstStyle/>
+        <a:p>
+          <a:endParaRPr lang="ru-RU"/>
+        </a:p>
+      </dgm:t>
     </dgm:pt>
     <dgm:pt modelId="{AFB9EF0B-C5EE-4A33-8748-E912B4F98967}" type="pres">
-      <dgm:prSet presAssocID="{6D3663B9-4BE7-4DA0-A405-D3A4CF880A0F}" presName="text0" presStyleLbl="node1" presStyleIdx="2" presStyleCnt="3" custScaleX="346692" custScaleY="185098" custRadScaleRad="137282" custRadScaleInc="-64905">
+      <dgm:prSet presAssocID="{6D3663B9-4BE7-4DA0-A405-D3A4CF880A0F}" presName="text0" presStyleLbl="node1" presStyleIdx="2" presStyleCnt="3" custScaleX="346692" custScaleY="173486" custRadScaleRad="137282" custRadScaleInc="-64905">
         <dgm:presLayoutVars>
           <dgm:bulletEnabled val="1"/>
         </dgm:presLayoutVars>
@@ -1622,21 +1766,21 @@
     </dgm:pt>
   </dgm:ptLst>
   <dgm:cxnLst>
-    <dgm:cxn modelId="{399D258A-C849-488B-9CAA-9D72A945286C}" type="presOf" srcId="{AF5A6604-04DF-4E6B-9224-09E0F9BCA6DD}" destId="{C6BA8517-3D32-4820-828D-269CAD133675}" srcOrd="0" destOrd="0" presId="urn:microsoft.com/office/officeart/2008/layout/RadialCluster"/>
-    <dgm:cxn modelId="{4A3AA635-15B3-4D9D-AF61-633FCA588399}" type="presOf" srcId="{6D3663B9-4BE7-4DA0-A405-D3A4CF880A0F}" destId="{AFB9EF0B-C5EE-4A33-8748-E912B4F98967}" srcOrd="0" destOrd="0" presId="urn:microsoft.com/office/officeart/2008/layout/RadialCluster"/>
-    <dgm:cxn modelId="{3A02FAA4-CEA3-4763-B592-D708170945BE}" type="presOf" srcId="{28C3AE33-AC1F-4D71-81E5-C2D7A70370D4}" destId="{3AD81DD8-FB1A-435A-9DB1-9C7804C1C096}" srcOrd="0" destOrd="0" presId="urn:microsoft.com/office/officeart/2008/layout/RadialCluster"/>
-    <dgm:cxn modelId="{FB43FB54-7025-4FE0-A2C2-0534BCE5C750}" type="presOf" srcId="{E7E9EC93-F62A-49EC-8232-06F7D27EEBDE}" destId="{C4B829A9-60AF-4880-A374-D43483AAC640}" srcOrd="0" destOrd="0" presId="urn:microsoft.com/office/officeart/2008/layout/RadialCluster"/>
+    <dgm:cxn modelId="{60B659DD-7D69-4D30-AB3F-64B44CC6E7CA}" type="presOf" srcId="{28C3AE33-AC1F-4D71-81E5-C2D7A70370D4}" destId="{3AD81DD8-FB1A-435A-9DB1-9C7804C1C096}" srcOrd="0" destOrd="0" presId="urn:microsoft.com/office/officeart/2008/layout/RadialCluster"/>
+    <dgm:cxn modelId="{AFB05CF0-FB02-4CCF-BA52-7BE92FA53A2B}" type="presOf" srcId="{AF5A6604-04DF-4E6B-9224-09E0F9BCA6DD}" destId="{C6BA8517-3D32-4820-828D-269CAD133675}" srcOrd="0" destOrd="0" presId="urn:microsoft.com/office/officeart/2008/layout/RadialCluster"/>
+    <dgm:cxn modelId="{6080A4F7-556A-41ED-9D64-C098930F0018}" srcId="{11FBF940-D9B4-4A8D-A1D5-5EE8206606F3}" destId="{673E2F88-F382-45C9-A0B5-5D1CAF24FCA8}" srcOrd="0" destOrd="0" parTransId="{AF5A6604-04DF-4E6B-9224-09E0F9BCA6DD}" sibTransId="{CDC84FC4-7CAB-48D6-B477-65FFA01B97B6}"/>
+    <dgm:cxn modelId="{88CFDA3D-0F0A-4B63-8D75-642A21688A0A}" type="presOf" srcId="{6D3663B9-4BE7-4DA0-A405-D3A4CF880A0F}" destId="{AFB9EF0B-C5EE-4A33-8748-E912B4F98967}" srcOrd="0" destOrd="0" presId="urn:microsoft.com/office/officeart/2008/layout/RadialCluster"/>
+    <dgm:cxn modelId="{7A0D4CB8-3492-4D60-8380-34452A357E31}" srcId="{28C3AE33-AC1F-4D71-81E5-C2D7A70370D4}" destId="{11FBF940-D9B4-4A8D-A1D5-5EE8206606F3}" srcOrd="0" destOrd="0" parTransId="{F283971E-FBA0-4F74-A492-A251ED6F7D5E}" sibTransId="{245282B2-2933-449C-B793-44905DF5BA8C}"/>
+    <dgm:cxn modelId="{1C232123-FD5B-4691-997E-69BB5598B7C0}" type="presOf" srcId="{E7E9EC93-F62A-49EC-8232-06F7D27EEBDE}" destId="{C4B829A9-60AF-4880-A374-D43483AAC640}" srcOrd="0" destOrd="0" presId="urn:microsoft.com/office/officeart/2008/layout/RadialCluster"/>
+    <dgm:cxn modelId="{21D1BE7E-52E5-46D7-8C60-B186EABB9DA9}" type="presOf" srcId="{11FBF940-D9B4-4A8D-A1D5-5EE8206606F3}" destId="{CC860415-5E98-4EE9-8E5A-DC8CE91B84C4}" srcOrd="0" destOrd="0" presId="urn:microsoft.com/office/officeart/2008/layout/RadialCluster"/>
+    <dgm:cxn modelId="{0319C32E-637C-46C6-B02E-E74DF14B34F5}" type="presOf" srcId="{673E2F88-F382-45C9-A0B5-5D1CAF24FCA8}" destId="{06BF908B-1F14-4083-97EF-BB1EE4C08253}" srcOrd="0" destOrd="0" presId="urn:microsoft.com/office/officeart/2008/layout/RadialCluster"/>
     <dgm:cxn modelId="{20486D06-989F-4773-A871-6A924A07C2E3}" srcId="{11FBF940-D9B4-4A8D-A1D5-5EE8206606F3}" destId="{6D3663B9-4BE7-4DA0-A405-D3A4CF880A0F}" srcOrd="1" destOrd="0" parTransId="{E7E9EC93-F62A-49EC-8232-06F7D27EEBDE}" sibTransId="{130A021E-AA9A-4661-8232-C47B59387EAF}"/>
-    <dgm:cxn modelId="{7A0D4CB8-3492-4D60-8380-34452A357E31}" srcId="{28C3AE33-AC1F-4D71-81E5-C2D7A70370D4}" destId="{11FBF940-D9B4-4A8D-A1D5-5EE8206606F3}" srcOrd="0" destOrd="0" parTransId="{F283971E-FBA0-4F74-A492-A251ED6F7D5E}" sibTransId="{245282B2-2933-449C-B793-44905DF5BA8C}"/>
-    <dgm:cxn modelId="{C4FD524C-107B-4357-BF5F-768EA87BE451}" type="presOf" srcId="{673E2F88-F382-45C9-A0B5-5D1CAF24FCA8}" destId="{06BF908B-1F14-4083-97EF-BB1EE4C08253}" srcOrd="0" destOrd="0" presId="urn:microsoft.com/office/officeart/2008/layout/RadialCluster"/>
-    <dgm:cxn modelId="{6080A4F7-556A-41ED-9D64-C098930F0018}" srcId="{11FBF940-D9B4-4A8D-A1D5-5EE8206606F3}" destId="{673E2F88-F382-45C9-A0B5-5D1CAF24FCA8}" srcOrd="0" destOrd="0" parTransId="{AF5A6604-04DF-4E6B-9224-09E0F9BCA6DD}" sibTransId="{CDC84FC4-7CAB-48D6-B477-65FFA01B97B6}"/>
-    <dgm:cxn modelId="{F347BE70-A816-4AA0-87F5-4B39B0798EA9}" type="presOf" srcId="{11FBF940-D9B4-4A8D-A1D5-5EE8206606F3}" destId="{CC860415-5E98-4EE9-8E5A-DC8CE91B84C4}" srcOrd="0" destOrd="0" presId="urn:microsoft.com/office/officeart/2008/layout/RadialCluster"/>
-    <dgm:cxn modelId="{417FA10C-52A7-4716-A1DF-036E67E312CC}" type="presParOf" srcId="{3AD81DD8-FB1A-435A-9DB1-9C7804C1C096}" destId="{114B7317-1A33-4231-B010-2BDF7686AB6B}" srcOrd="0" destOrd="0" presId="urn:microsoft.com/office/officeart/2008/layout/RadialCluster"/>
-    <dgm:cxn modelId="{1DD2FFEE-A81C-43A6-A06B-D83075D69544}" type="presParOf" srcId="{114B7317-1A33-4231-B010-2BDF7686AB6B}" destId="{CC860415-5E98-4EE9-8E5A-DC8CE91B84C4}" srcOrd="0" destOrd="0" presId="urn:microsoft.com/office/officeart/2008/layout/RadialCluster"/>
-    <dgm:cxn modelId="{088E0ABE-B26D-484E-A422-A4E190F419F8}" type="presParOf" srcId="{114B7317-1A33-4231-B010-2BDF7686AB6B}" destId="{C6BA8517-3D32-4820-828D-269CAD133675}" srcOrd="1" destOrd="0" presId="urn:microsoft.com/office/officeart/2008/layout/RadialCluster"/>
-    <dgm:cxn modelId="{26F1A3F5-478B-4E05-9AE5-D811403E9ED0}" type="presParOf" srcId="{114B7317-1A33-4231-B010-2BDF7686AB6B}" destId="{06BF908B-1F14-4083-97EF-BB1EE4C08253}" srcOrd="2" destOrd="0" presId="urn:microsoft.com/office/officeart/2008/layout/RadialCluster"/>
-    <dgm:cxn modelId="{50E49F87-A7E5-401C-B642-7C627AA7E481}" type="presParOf" srcId="{114B7317-1A33-4231-B010-2BDF7686AB6B}" destId="{C4B829A9-60AF-4880-A374-D43483AAC640}" srcOrd="3" destOrd="0" presId="urn:microsoft.com/office/officeart/2008/layout/RadialCluster"/>
-    <dgm:cxn modelId="{FECD07D7-4A83-405A-95C1-64EF1CB06CA8}" type="presParOf" srcId="{114B7317-1A33-4231-B010-2BDF7686AB6B}" destId="{AFB9EF0B-C5EE-4A33-8748-E912B4F98967}" srcOrd="4" destOrd="0" presId="urn:microsoft.com/office/officeart/2008/layout/RadialCluster"/>
+    <dgm:cxn modelId="{24155BFD-33C4-4107-B8DC-DCCAC3BD253D}" type="presParOf" srcId="{3AD81DD8-FB1A-435A-9DB1-9C7804C1C096}" destId="{114B7317-1A33-4231-B010-2BDF7686AB6B}" srcOrd="0" destOrd="0" presId="urn:microsoft.com/office/officeart/2008/layout/RadialCluster"/>
+    <dgm:cxn modelId="{E50C1E5F-90D4-46E9-A58A-3675969C812D}" type="presParOf" srcId="{114B7317-1A33-4231-B010-2BDF7686AB6B}" destId="{CC860415-5E98-4EE9-8E5A-DC8CE91B84C4}" srcOrd="0" destOrd="0" presId="urn:microsoft.com/office/officeart/2008/layout/RadialCluster"/>
+    <dgm:cxn modelId="{95B2D28C-BB4F-418F-B70E-E9835FD27755}" type="presParOf" srcId="{114B7317-1A33-4231-B010-2BDF7686AB6B}" destId="{C6BA8517-3D32-4820-828D-269CAD133675}" srcOrd="1" destOrd="0" presId="urn:microsoft.com/office/officeart/2008/layout/RadialCluster"/>
+    <dgm:cxn modelId="{1262FC34-DFFD-4393-8688-D260DC2FB4E8}" type="presParOf" srcId="{114B7317-1A33-4231-B010-2BDF7686AB6B}" destId="{06BF908B-1F14-4083-97EF-BB1EE4C08253}" srcOrd="2" destOrd="0" presId="urn:microsoft.com/office/officeart/2008/layout/RadialCluster"/>
+    <dgm:cxn modelId="{8620725B-B500-40BB-B829-A20FA506BAE6}" type="presParOf" srcId="{114B7317-1A33-4231-B010-2BDF7686AB6B}" destId="{C4B829A9-60AF-4880-A374-D43483AAC640}" srcOrd="3" destOrd="0" presId="urn:microsoft.com/office/officeart/2008/layout/RadialCluster"/>
+    <dgm:cxn modelId="{3234BA3E-67DD-4039-8BD7-E097A95162E5}" type="presParOf" srcId="{114B7317-1A33-4231-B010-2BDF7686AB6B}" destId="{AFB9EF0B-C5EE-4A33-8748-E912B4F98967}" srcOrd="4" destOrd="0" presId="urn:microsoft.com/office/officeart/2008/layout/RadialCluster"/>
   </dgm:cxnLst>
   <dgm:bg/>
   <dgm:whole/>
@@ -1663,8 +1807,8 @@
       </dsp:nvSpPr>
       <dsp:spPr>
         <a:xfrm>
-          <a:off x="1943099" y="0"/>
-          <a:ext cx="5268882" cy="2514014"/>
+          <a:off x="1799509" y="0"/>
+          <a:ext cx="5532326" cy="3600008"/>
         </a:xfrm>
         <a:prstGeom prst="roundRect">
           <a:avLst/>
@@ -1718,7 +1862,7 @@
               <a:spcPct val="0"/>
             </a:spcBef>
             <a:spcAft>
-              <a:spcPct val="35000"/>
+              <a:spcPts val="1200"/>
             </a:spcAft>
           </a:pPr>
           <a:r>
@@ -1801,19 +1945,7 @@
             <a:rPr lang="en-US" sz="1400" kern="1200"/>
             <a:t>MODEL</a:t>
           </a:r>
-          <a:r>
-            <a:rPr lang="ru-RU" sz="1400" kern="1200"/>
-            <a:t>, обратно получает результат (</a:t>
-          </a:r>
-          <a:r>
-            <a:rPr lang="en-US" sz="1400" kern="1200"/>
-            <a:t>&lt;decimal&gt;)</a:t>
-          </a:r>
-          <a:r>
-            <a:rPr lang="ru-RU" sz="1400" kern="1200"/>
-            <a:t> или сообщение об ошибке в данных</a:t>
-          </a:r>
-          <a:endParaRPr lang="en-US" sz="1400" kern="1200"/>
+          <a:endParaRPr lang="ru-RU" sz="1400" kern="1200"/>
         </a:p>
         <a:p>
           <a:pPr lvl="0" algn="l" defTabSz="622300">
@@ -1829,23 +1961,7 @@
           </a:pPr>
           <a:r>
             <a:rPr lang="ru-RU" sz="1400" kern="1200"/>
-            <a:t>4. Передает </a:t>
-          </a:r>
-          <a:r>
-            <a:rPr lang="ru-RU" sz="1400" kern="1200"/>
-            <a:t>в </a:t>
-          </a:r>
-          <a:r>
-            <a:rPr lang="en-US" sz="1400" kern="1200"/>
-            <a:t>VIEW</a:t>
-          </a:r>
-          <a:r>
-            <a:rPr lang="ru-RU" sz="1400" kern="1200"/>
-            <a:t> </a:t>
-          </a:r>
-          <a:r>
-            <a:rPr lang="ru-RU" sz="1400" kern="1200"/>
-            <a:t>результат и команду на его вывод на экран</a:t>
+            <a:t>4. Распозначет команду на завершение программы</a:t>
           </a:r>
         </a:p>
         <a:p>
@@ -1862,7 +1978,79 @@
           </a:pPr>
           <a:r>
             <a:rPr lang="ru-RU" sz="1400" kern="1200"/>
-            <a:t>5. Передает в </a:t>
+            <a:t>5. Запускает нужную функцию вычисления результата</a:t>
+          </a:r>
+          <a:r>
+            <a:rPr lang="en-US" sz="1400" kern="1200"/>
+            <a:t> </a:t>
+          </a:r>
+          <a:r>
+            <a:rPr lang="ru-RU" sz="1400" kern="1200"/>
+            <a:t>и передает результат в </a:t>
+          </a:r>
+          <a:r>
+            <a:rPr lang="en-US" sz="1400" kern="1200"/>
+            <a:t>MODEL</a:t>
+          </a:r>
+          <a:endParaRPr lang="ru-RU" sz="1400" kern="1200"/>
+        </a:p>
+        <a:p>
+          <a:pPr lvl="0" algn="l" defTabSz="622300">
+            <a:lnSpc>
+              <a:spcPct val="90000"/>
+            </a:lnSpc>
+            <a:spcBef>
+              <a:spcPct val="0"/>
+            </a:spcBef>
+            <a:spcAft>
+              <a:spcPct val="35000"/>
+            </a:spcAft>
+          </a:pPr>
+          <a:r>
+            <a:rPr lang="ru-RU" sz="1400" kern="1200"/>
+            <a:t>6. Проверяет наличие особых ситуаций для функций вычисления результата </a:t>
+          </a:r>
+        </a:p>
+        <a:p>
+          <a:pPr lvl="0" algn="l" defTabSz="622300">
+            <a:lnSpc>
+              <a:spcPct val="90000"/>
+            </a:lnSpc>
+            <a:spcBef>
+              <a:spcPct val="0"/>
+            </a:spcBef>
+            <a:spcAft>
+              <a:spcPct val="35000"/>
+            </a:spcAft>
+          </a:pPr>
+          <a:r>
+            <a:rPr lang="ru-RU" sz="1400" kern="1200"/>
+            <a:t>7. Передает в </a:t>
+          </a:r>
+          <a:r>
+            <a:rPr lang="en-US" sz="1400" kern="1200"/>
+            <a:t>VIEW</a:t>
+          </a:r>
+          <a:r>
+            <a:rPr lang="ru-RU" sz="1400" kern="1200"/>
+            <a:t> результат и команду на его вывод на экран</a:t>
+          </a:r>
+        </a:p>
+        <a:p>
+          <a:pPr lvl="0" algn="l" defTabSz="622300">
+            <a:lnSpc>
+              <a:spcPct val="90000"/>
+            </a:lnSpc>
+            <a:spcBef>
+              <a:spcPct val="0"/>
+            </a:spcBef>
+            <a:spcAft>
+              <a:spcPct val="35000"/>
+            </a:spcAft>
+          </a:pPr>
+          <a:r>
+            <a:rPr lang="ru-RU" sz="1400" kern="1200"/>
+            <a:t>8. Передает в </a:t>
           </a:r>
           <a:r>
             <a:rPr lang="en-US" sz="1400" kern="1200"/>
@@ -1875,8 +2063,8 @@
         </a:p>
       </dsp:txBody>
       <dsp:txXfrm>
-        <a:off x="2065823" y="122724"/>
-        <a:ext cx="5023434" cy="2268566"/>
+        <a:off x="1975247" y="175738"/>
+        <a:ext cx="5180850" cy="3248532"/>
       </dsp:txXfrm>
     </dsp:sp>
     <dsp:sp modelId="{C6BA8517-3D32-4820-828D-269CAD133675}">
@@ -1885,9 +2073,9 @@
         <dsp:cNvSpPr/>
       </dsp:nvSpPr>
       <dsp:spPr>
-        <a:xfrm rot="7455056">
-          <a:off x="2575527" y="3120200"/>
-          <a:ext cx="1466730" cy="0"/>
+        <a:xfrm rot="7488723">
+          <a:off x="3011016" y="3758403"/>
+          <a:ext cx="385845" cy="0"/>
         </a:xfrm>
         <a:custGeom>
           <a:avLst/>
@@ -1901,7 +2089,7 @@
                 <a:pt x="0" y="0"/>
               </a:moveTo>
               <a:lnTo>
-                <a:pt x="1466730" y="0"/>
+                <a:pt x="385845" y="0"/>
               </a:lnTo>
             </a:path>
           </a:pathLst>
@@ -1940,8 +2128,8 @@
       </dsp:nvSpPr>
       <dsp:spPr>
         <a:xfrm>
-          <a:off x="0" y="3726385"/>
-          <a:ext cx="4248003" cy="2267998"/>
+          <a:off x="0" y="3916798"/>
+          <a:ext cx="4460403" cy="2484001"/>
         </a:xfrm>
         <a:prstGeom prst="roundRect">
           <a:avLst/>
@@ -2002,6 +2190,39 @@
             <a:rPr lang="en-US" sz="1400" kern="1200"/>
             <a:t>MODEL</a:t>
           </a:r>
+          <a:r>
+            <a:rPr lang="ru-RU" sz="1400" kern="1200"/>
+            <a:t> </a:t>
+          </a:r>
+        </a:p>
+        <a:p>
+          <a:pPr lvl="0" algn="ctr" defTabSz="622300">
+            <a:lnSpc>
+              <a:spcPct val="90000"/>
+            </a:lnSpc>
+            <a:spcBef>
+              <a:spcPct val="0"/>
+            </a:spcBef>
+            <a:spcAft>
+              <a:spcPts val="1200"/>
+            </a:spcAft>
+          </a:pPr>
+          <a:r>
+            <a:rPr lang="ru-RU" sz="1400" kern="1200"/>
+            <a:t>(</a:t>
+          </a:r>
+          <a:r>
+            <a:rPr lang="en-US" sz="1400" kern="1200"/>
+            <a:t>POCO</a:t>
+          </a:r>
+          <a:r>
+            <a:rPr lang="ru-RU" sz="1400" kern="1200"/>
+            <a:t> - только стандартные типы данных и базовые операции преобразования типов</a:t>
+          </a:r>
+          <a:r>
+            <a:rPr lang="en-US" sz="1400" kern="1200"/>
+            <a:t>)</a:t>
+          </a:r>
         </a:p>
         <a:p>
           <a:pPr lvl="0" algn="l" defTabSz="622300">
@@ -2034,24 +2255,19 @@
           </a:pPr>
           <a:r>
             <a:rPr lang="ru-RU" sz="1400" kern="1200"/>
-            <a:t>2. Преобразует принятые данные из консоли в вычисляемый тип</a:t>
-          </a:r>
-        </a:p>
-        <a:p>
-          <a:pPr lvl="0" algn="l" defTabSz="622300">
-            <a:lnSpc>
-              <a:spcPct val="90000"/>
-            </a:lnSpc>
-            <a:spcBef>
-              <a:spcPct val="0"/>
-            </a:spcBef>
-            <a:spcAft>
-              <a:spcPct val="35000"/>
-            </a:spcAft>
-          </a:pPr>
+            <a:t>2. Преобразует принятые с консоли данные </a:t>
+          </a:r>
+          <a:r>
+            <a:rPr lang="en-US" sz="1400" kern="1200"/>
+            <a:t>&lt;string&gt; </a:t>
+          </a:r>
           <a:r>
             <a:rPr lang="ru-RU" sz="1400" kern="1200"/>
-            <a:t>3. Проверяет введенные данные и передает сведения об ошибках в полученных данных</a:t>
+            <a:t>в вычисляемый тип</a:t>
+          </a:r>
+          <a:r>
+            <a:rPr lang="en-US" sz="1400" kern="1200"/>
+            <a:t> &lt;float&gt;</a:t>
           </a:r>
           <a:endParaRPr lang="ru-RU" sz="1400" kern="1200"/>
         </a:p>
@@ -2069,30 +2285,21 @@
           </a:pPr>
           <a:r>
             <a:rPr lang="ru-RU" sz="1400" kern="1200"/>
-            <a:t>4. Содержит в себе методы вычисления результата</a:t>
-          </a:r>
-        </a:p>
-        <a:p>
-          <a:pPr lvl="0" algn="l" defTabSz="622300">
-            <a:lnSpc>
-              <a:spcPct val="90000"/>
-            </a:lnSpc>
-            <a:spcBef>
-              <a:spcPct val="0"/>
-            </a:spcBef>
-            <a:spcAft>
-              <a:spcPct val="35000"/>
-            </a:spcAft>
-          </a:pPr>
+            <a:t>3. Проверяет типы введенных данных и возвращает флаг наличия ошибки </a:t>
+          </a:r>
+          <a:r>
+            <a:rPr lang="en-US" sz="1400" kern="1200"/>
+            <a:t>&lt;bool&gt; </a:t>
+          </a:r>
           <a:r>
             <a:rPr lang="ru-RU" sz="1400" kern="1200"/>
-            <a:t>5. Распознает команду на завершение программы</a:t>
+            <a:t>в типе полученных данных</a:t>
           </a:r>
         </a:p>
       </dsp:txBody>
       <dsp:txXfrm>
-        <a:off x="110715" y="3837100"/>
-        <a:ext cx="4026573" cy="2046568"/>
+        <a:off x="121259" y="4038057"/>
+        <a:ext cx="4217885" cy="2241483"/>
       </dsp:txXfrm>
     </dsp:sp>
     <dsp:sp modelId="{C4B829A9-60AF-4880-A374-D43483AAC640}">
@@ -2101,9 +2308,9 @@
         <dsp:cNvSpPr/>
       </dsp:nvSpPr>
       <dsp:spPr>
-        <a:xfrm rot="3025007">
-          <a:off x="5345958" y="3089380"/>
-          <a:ext cx="1493098" cy="0"/>
+        <a:xfrm rot="2961588">
+          <a:off x="6022042" y="3792844"/>
+          <a:ext cx="508255" cy="0"/>
         </a:xfrm>
         <a:custGeom>
           <a:avLst/>
@@ -2117,7 +2324,7 @@
                 <a:pt x="0" y="0"/>
               </a:moveTo>
               <a:lnTo>
-                <a:pt x="1493098" y="0"/>
+                <a:pt x="508255" y="0"/>
               </a:lnTo>
             </a:path>
           </a:pathLst>
@@ -2156,8 +2363,8 @@
       </dsp:nvSpPr>
       <dsp:spPr>
         <a:xfrm>
-          <a:off x="5381771" y="3664745"/>
-          <a:ext cx="4248003" cy="2267998"/>
+          <a:off x="5169371" y="3985680"/>
+          <a:ext cx="4460403" cy="2232002"/>
         </a:xfrm>
         <a:prstGeom prst="roundRect">
           <a:avLst/>
@@ -2198,12 +2405,29 @@
         </a:fontRef>
       </dsp:style>
       <dsp:txBody>
-        <a:bodyPr spcFirstLastPara="0" vert="horz" wrap="square" lIns="38100" tIns="38100" rIns="38100" bIns="38100" numCol="1" spcCol="1270" anchor="ctr" anchorCtr="0">
+        <a:bodyPr spcFirstLastPara="0" vert="horz" wrap="square" lIns="35560" tIns="35560" rIns="35560" bIns="35560" numCol="1" spcCol="1270" anchor="ctr" anchorCtr="0">
           <a:noAutofit/>
         </a:bodyPr>
         <a:lstStyle/>
         <a:p>
-          <a:pPr lvl="0" algn="ctr" defTabSz="666750">
+          <a:pPr lvl="0" algn="ctr" defTabSz="622300">
+            <a:lnSpc>
+              <a:spcPct val="90000"/>
+            </a:lnSpc>
+            <a:spcBef>
+              <a:spcPct val="0"/>
+            </a:spcBef>
+            <a:spcAft>
+              <a:spcPts val="1200"/>
+            </a:spcAft>
+          </a:pPr>
+          <a:r>
+            <a:rPr lang="en-US" sz="1400" kern="1200"/>
+            <a:t>VIEW</a:t>
+          </a:r>
+        </a:p>
+        <a:p>
+          <a:pPr lvl="0" algn="l" defTabSz="622300">
             <a:lnSpc>
               <a:spcPct val="90000"/>
             </a:lnSpc>
@@ -2215,12 +2439,12 @@
             </a:spcAft>
           </a:pPr>
           <a:r>
-            <a:rPr lang="en-US" sz="1500" kern="1200"/>
-            <a:t>VIEW</a:t>
+            <a:rPr lang="ru-RU" sz="1400" kern="1200"/>
+            <a:t>1. Отображает сообщения начала и завершения программы</a:t>
           </a:r>
         </a:p>
         <a:p>
-          <a:pPr lvl="0" algn="l" defTabSz="666750">
+          <a:pPr lvl="0" algn="l" defTabSz="622300">
             <a:lnSpc>
               <a:spcPct val="90000"/>
             </a:lnSpc>
@@ -2232,12 +2456,12 @@
             </a:spcAft>
           </a:pPr>
           <a:r>
-            <a:rPr lang="ru-RU" sz="1500" kern="1200"/>
-            <a:t>1. Отображает сообщения начала и завершения программы</a:t>
+            <a:rPr lang="ru-RU" sz="1400" kern="1200"/>
+            <a:t>2. Отображает приглашение на ввод данных</a:t>
           </a:r>
         </a:p>
         <a:p>
-          <a:pPr lvl="0" algn="l" defTabSz="666750">
+          <a:pPr lvl="0" algn="l" defTabSz="622300">
             <a:lnSpc>
               <a:spcPct val="90000"/>
             </a:lnSpc>
@@ -2249,12 +2473,12 @@
             </a:spcAft>
           </a:pPr>
           <a:r>
-            <a:rPr lang="ru-RU" sz="1500" kern="1200"/>
-            <a:t>2. Отображает приглашение на ввод данных</a:t>
+            <a:rPr lang="ru-RU" sz="1400" kern="1200"/>
+            <a:t>3. Считывает данные, введенные с консоли</a:t>
           </a:r>
         </a:p>
         <a:p>
-          <a:pPr lvl="0" algn="l" defTabSz="666750">
+          <a:pPr lvl="0" algn="l" defTabSz="622300">
             <a:lnSpc>
               <a:spcPct val="90000"/>
             </a:lnSpc>
@@ -2266,12 +2490,12 @@
             </a:spcAft>
           </a:pPr>
           <a:r>
-            <a:rPr lang="ru-RU" sz="1500" kern="1200"/>
-            <a:t>3. Считывает данные, введенные с консоли</a:t>
+            <a:rPr lang="ru-RU" sz="1400" kern="1200"/>
+            <a:t>4. Отображает результат вычислений</a:t>
           </a:r>
         </a:p>
         <a:p>
-          <a:pPr lvl="0" algn="l" defTabSz="666750">
+          <a:pPr lvl="0" algn="l" defTabSz="622300">
             <a:lnSpc>
               <a:spcPct val="90000"/>
             </a:lnSpc>
@@ -2283,31 +2507,14 @@
             </a:spcAft>
           </a:pPr>
           <a:r>
-            <a:rPr lang="ru-RU" sz="1500" kern="1200"/>
-            <a:t>4. Отображает результат вычислений</a:t>
-          </a:r>
-        </a:p>
-        <a:p>
-          <a:pPr lvl="0" algn="l" defTabSz="666750">
-            <a:lnSpc>
-              <a:spcPct val="90000"/>
-            </a:lnSpc>
-            <a:spcBef>
-              <a:spcPct val="0"/>
-            </a:spcBef>
-            <a:spcAft>
-              <a:spcPct val="35000"/>
-            </a:spcAft>
-          </a:pPr>
-          <a:r>
-            <a:rPr lang="ru-RU" sz="1500" kern="1200"/>
+            <a:rPr lang="ru-RU" sz="1400" kern="1200"/>
             <a:t>5. Отображает сообщения об ошибках</a:t>
           </a:r>
         </a:p>
       </dsp:txBody>
       <dsp:txXfrm>
-        <a:off x="5492486" y="3775460"/>
-        <a:ext cx="4026573" cy="2046568"/>
+        <a:off x="5278328" y="4094637"/>
+        <a:ext cx="4242489" cy="2014088"/>
       </dsp:txXfrm>
     </dsp:sp>
   </dsp:spTree>

--- a/docs/MVC Calculator.docx
+++ b/docs/MVC Calculator.docx
@@ -1,6 +1,6 @@
 
 <file path=word/document.xml><?xml version="1.0" encoding="utf-8"?>
-<w:document xmlns:wpc="http://schemas.microsoft.com/office/word/2010/wordprocessingCanvas" xmlns:mc="http://schemas.openxmlformats.org/markup-compatibility/2006" xmlns:o="urn:schemas-microsoft-com:office:office" xmlns:r="http://schemas.openxmlformats.org/officeDocument/2006/relationships" xmlns:m="http://schemas.openxmlformats.org/officeDocument/2006/math" xmlns:v="urn:schemas-microsoft-com:vml" xmlns:wp14="http://schemas.microsoft.com/office/word/2010/wordprocessingDrawing" xmlns:wp="http://schemas.openxmlformats.org/drawingml/2006/wordprocessingDrawing" xmlns:w10="urn:schemas-microsoft-com:office:word" xmlns:w="http://schemas.openxmlformats.org/wordprocessingml/2006/main" xmlns:w14="http://schemas.microsoft.com/office/word/2010/wordml" xmlns:wpg="http://schemas.microsoft.com/office/word/2010/wordprocessingGroup" xmlns:wpi="http://schemas.microsoft.com/office/word/2010/wordprocessingInk" xmlns:wne="http://schemas.microsoft.com/office/word/2006/wordml" xmlns:wps="http://schemas.microsoft.com/office/word/2010/wordprocessingShape" mc:Ignorable="w14 wp14">
+<w:document xmlns:ve="http://schemas.openxmlformats.org/markup-compatibility/2006" xmlns:o="urn:schemas-microsoft-com:office:office" xmlns:r="http://schemas.openxmlformats.org/officeDocument/2006/relationships" xmlns:m="http://schemas.openxmlformats.org/officeDocument/2006/math" xmlns:v="urn:schemas-microsoft-com:vml" xmlns:wp="http://schemas.openxmlformats.org/drawingml/2006/wordprocessingDrawing" xmlns:w10="urn:schemas-microsoft-com:office:word" xmlns:w="http://schemas.openxmlformats.org/wordprocessingml/2006/main" xmlns:wne="http://schemas.microsoft.com/office/word/2006/wordml">
   <w:body>
     <w:p>
       <w:r>
@@ -10,13 +10,13 @@
         </w:rPr>
         <w:drawing>
           <wp:inline distT="0" distB="0" distL="0" distR="0">
-            <wp:extent cx="9629775" cy="6400800"/>
-            <wp:effectExtent l="0" t="0" r="9525" b="19050"/>
+            <wp:extent cx="9637395" cy="6588000"/>
+            <wp:effectExtent l="0" t="0" r="20955" b="3300"/>
             <wp:docPr id="1" name="Схема 1"/>
             <wp:cNvGraphicFramePr/>
             <a:graphic xmlns:a="http://schemas.openxmlformats.org/drawingml/2006/main">
               <a:graphicData uri="http://schemas.openxmlformats.org/drawingml/2006/diagram">
-                <dgm:relIds xmlns:dgm="http://schemas.openxmlformats.org/drawingml/2006/diagram" xmlns:r="http://schemas.openxmlformats.org/officeDocument/2006/relationships" r:dm="rId5" r:lo="rId6" r:qs="rId7" r:cs="rId8"/>
+                <dgm:relIds xmlns:dgm="http://schemas.openxmlformats.org/drawingml/2006/diagram" xmlns:r="http://schemas.openxmlformats.org/officeDocument/2006/relationships" r:dm="rId4" r:lo="rId5" r:qs="rId6" r:cs="rId7"/>
               </a:graphicData>
             </a:graphic>
           </wp:inline>
@@ -27,7 +27,7 @@
     </w:p>
     <w:sectPr>
       <w:pgSz w:w="16838" w:h="11906" w:orient="landscape"/>
-      <w:pgMar w:top="993" w:right="1134" w:bottom="851" w:left="1134" w:header="709" w:footer="709" w:gutter="0"/>
+      <w:pgMar w:top="709" w:right="1134" w:bottom="284" w:left="1134" w:header="709" w:footer="709" w:gutter="0"/>
       <w:cols w:space="708"/>
       <w:docGrid w:linePitch="360"/>
     </w:sectPr>
@@ -36,7 +36,7 @@
 </file>
 
 <file path=word/styles.xml><?xml version="1.0" encoding="utf-8"?>
-<w:styles xmlns:mc="http://schemas.openxmlformats.org/markup-compatibility/2006" xmlns:r="http://schemas.openxmlformats.org/officeDocument/2006/relationships" xmlns:w="http://schemas.openxmlformats.org/wordprocessingml/2006/main" xmlns:w14="http://schemas.microsoft.com/office/word/2010/wordml" mc:Ignorable="w14">
+<w:styles xmlns:r="http://schemas.openxmlformats.org/officeDocument/2006/relationships" xmlns:w="http://schemas.openxmlformats.org/wordprocessingml/2006/main">
   <w:docDefaults>
     <w:rPrDefault>
       <w:rPr>
@@ -194,6 +194,7 @@
   <w:style w:type="paragraph" w:default="1" w:styleId="a">
     <w:name w:val="Normal"/>
     <w:qFormat/>
+    <w:rsid w:val="00E10945"/>
   </w:style>
   <w:style w:type="character" w:default="1" w:styleId="a0">
     <w:name w:val="Default Paragraph Font"/>
@@ -206,6 +207,7 @@
     <w:uiPriority w:val="99"/>
     <w:semiHidden/>
     <w:unhideWhenUsed/>
+    <w:qFormat/>
     <w:tblPr>
       <w:tblInd w:w="0" w:type="dxa"/>
       <w:tblCellMar>
@@ -1355,7 +1357,7 @@
           </a:pPr>
           <a:r>
             <a:rPr lang="ru-RU"/>
-            <a:t>4. Распозначет команду на завершение программы</a:t>
+            <a:t>4. Распознает команду на завершение программы</a:t>
           </a:r>
         </a:p>
         <a:p>
@@ -1530,7 +1532,15 @@
           </a:r>
           <a:r>
             <a:rPr lang="en-US"/>
-            <a:t> &lt;float&gt;</a:t>
+            <a:t> &lt;float&gt; </a:t>
+          </a:r>
+          <a:r>
+            <a:rPr lang="ru-RU"/>
+            <a:t>и определяет символ оператора </a:t>
+          </a:r>
+          <a:r>
+            <a:rPr lang="en-US"/>
+            <a:t>&lt;char&gt;</a:t>
           </a:r>
           <a:endParaRPr lang="ru-RU"/>
         </a:p>
@@ -1542,15 +1552,7 @@
           </a:pPr>
           <a:r>
             <a:rPr lang="ru-RU"/>
-            <a:t>3. Проверяет типы введенных данных и возвращает флаг наличия ошибки </a:t>
-          </a:r>
-          <a:r>
-            <a:rPr lang="en-US"/>
-            <a:t>&lt;bool&gt; </a:t>
-          </a:r>
-          <a:r>
-            <a:rPr lang="ru-RU"/>
-            <a:t>в типе полученных данных</a:t>
+            <a:t>3. Проверяет типы введенных данных и возвращает флаг наличия ошибки в типе полученных данных</a:t>
           </a:r>
         </a:p>
       </dgm:t>
@@ -1697,7 +1699,7 @@
       <dgm:spPr/>
     </dgm:pt>
     <dgm:pt modelId="{CC860415-5E98-4EE9-8E5A-DC8CE91B84C4}" type="pres">
-      <dgm:prSet presAssocID="{11FBF940-D9B4-4A8D-A1D5-5EE8206606F3}" presName="singleCenter" presStyleLbl="node1" presStyleIdx="0" presStyleCnt="3" custScaleX="288106" custScaleY="187477" custLinFactNeighborX="-4874" custLinFactNeighborY="-37452">
+      <dgm:prSet presAssocID="{11FBF940-D9B4-4A8D-A1D5-5EE8206606F3}" presName="singleCenter" presStyleLbl="node1" presStyleIdx="0" presStyleCnt="3" custScaleX="288106" custScaleY="180391" custLinFactNeighborX="-4874" custLinFactNeighborY="-37452">
         <dgm:presLayoutVars>
           <dgm:chMax val="7"/>
           <dgm:chPref val="7"/>
@@ -1750,7 +1752,7 @@
       </dgm:t>
     </dgm:pt>
     <dgm:pt modelId="{AFB9EF0B-C5EE-4A33-8748-E912B4F98967}" type="pres">
-      <dgm:prSet presAssocID="{6D3663B9-4BE7-4DA0-A405-D3A4CF880A0F}" presName="text0" presStyleLbl="node1" presStyleIdx="2" presStyleCnt="3" custScaleX="346692" custScaleY="173486" custRadScaleRad="137282" custRadScaleInc="-64905">
+      <dgm:prSet presAssocID="{6D3663B9-4BE7-4DA0-A405-D3A4CF880A0F}" presName="text0" presStyleLbl="node1" presStyleIdx="2" presStyleCnt="3" custScaleX="346692" custScaleY="161244" custRadScaleRad="137282" custRadScaleInc="-64905">
         <dgm:presLayoutVars>
           <dgm:bulletEnabled val="1"/>
         </dgm:presLayoutVars>
@@ -1766,34 +1768,34 @@
     </dgm:pt>
   </dgm:ptLst>
   <dgm:cxnLst>
-    <dgm:cxn modelId="{60B659DD-7D69-4D30-AB3F-64B44CC6E7CA}" type="presOf" srcId="{28C3AE33-AC1F-4D71-81E5-C2D7A70370D4}" destId="{3AD81DD8-FB1A-435A-9DB1-9C7804C1C096}" srcOrd="0" destOrd="0" presId="urn:microsoft.com/office/officeart/2008/layout/RadialCluster"/>
-    <dgm:cxn modelId="{AFB05CF0-FB02-4CCF-BA52-7BE92FA53A2B}" type="presOf" srcId="{AF5A6604-04DF-4E6B-9224-09E0F9BCA6DD}" destId="{C6BA8517-3D32-4820-828D-269CAD133675}" srcOrd="0" destOrd="0" presId="urn:microsoft.com/office/officeart/2008/layout/RadialCluster"/>
+    <dgm:cxn modelId="{20486D06-989F-4773-A871-6A924A07C2E3}" srcId="{11FBF940-D9B4-4A8D-A1D5-5EE8206606F3}" destId="{6D3663B9-4BE7-4DA0-A405-D3A4CF880A0F}" srcOrd="1" destOrd="0" parTransId="{E7E9EC93-F62A-49EC-8232-06F7D27EEBDE}" sibTransId="{130A021E-AA9A-4661-8232-C47B59387EAF}"/>
+    <dgm:cxn modelId="{11D0718D-AA64-4B83-B97B-101A1719C51E}" type="presOf" srcId="{28C3AE33-AC1F-4D71-81E5-C2D7A70370D4}" destId="{3AD81DD8-FB1A-435A-9DB1-9C7804C1C096}" srcOrd="0" destOrd="0" presId="urn:microsoft.com/office/officeart/2008/layout/RadialCluster"/>
+    <dgm:cxn modelId="{7A0D4CB8-3492-4D60-8380-34452A357E31}" srcId="{28C3AE33-AC1F-4D71-81E5-C2D7A70370D4}" destId="{11FBF940-D9B4-4A8D-A1D5-5EE8206606F3}" srcOrd="0" destOrd="0" parTransId="{F283971E-FBA0-4F74-A492-A251ED6F7D5E}" sibTransId="{245282B2-2933-449C-B793-44905DF5BA8C}"/>
+    <dgm:cxn modelId="{E5B415BE-475B-4B88-B763-22A6D2CFEE4D}" type="presOf" srcId="{11FBF940-D9B4-4A8D-A1D5-5EE8206606F3}" destId="{CC860415-5E98-4EE9-8E5A-DC8CE91B84C4}" srcOrd="0" destOrd="0" presId="urn:microsoft.com/office/officeart/2008/layout/RadialCluster"/>
+    <dgm:cxn modelId="{D08F6306-6D86-46FB-B4E2-575E31F9C762}" type="presOf" srcId="{673E2F88-F382-45C9-A0B5-5D1CAF24FCA8}" destId="{06BF908B-1F14-4083-97EF-BB1EE4C08253}" srcOrd="0" destOrd="0" presId="urn:microsoft.com/office/officeart/2008/layout/RadialCluster"/>
+    <dgm:cxn modelId="{EBDF8A7C-CCF5-454E-8FF0-63A29FF6A417}" type="presOf" srcId="{6D3663B9-4BE7-4DA0-A405-D3A4CF880A0F}" destId="{AFB9EF0B-C5EE-4A33-8748-E912B4F98967}" srcOrd="0" destOrd="0" presId="urn:microsoft.com/office/officeart/2008/layout/RadialCluster"/>
+    <dgm:cxn modelId="{9F0706AC-CC90-4EA1-A98C-52B87CE581CD}" type="presOf" srcId="{E7E9EC93-F62A-49EC-8232-06F7D27EEBDE}" destId="{C4B829A9-60AF-4880-A374-D43483AAC640}" srcOrd="0" destOrd="0" presId="urn:microsoft.com/office/officeart/2008/layout/RadialCluster"/>
     <dgm:cxn modelId="{6080A4F7-556A-41ED-9D64-C098930F0018}" srcId="{11FBF940-D9B4-4A8D-A1D5-5EE8206606F3}" destId="{673E2F88-F382-45C9-A0B5-5D1CAF24FCA8}" srcOrd="0" destOrd="0" parTransId="{AF5A6604-04DF-4E6B-9224-09E0F9BCA6DD}" sibTransId="{CDC84FC4-7CAB-48D6-B477-65FFA01B97B6}"/>
-    <dgm:cxn modelId="{88CFDA3D-0F0A-4B63-8D75-642A21688A0A}" type="presOf" srcId="{6D3663B9-4BE7-4DA0-A405-D3A4CF880A0F}" destId="{AFB9EF0B-C5EE-4A33-8748-E912B4F98967}" srcOrd="0" destOrd="0" presId="urn:microsoft.com/office/officeart/2008/layout/RadialCluster"/>
-    <dgm:cxn modelId="{7A0D4CB8-3492-4D60-8380-34452A357E31}" srcId="{28C3AE33-AC1F-4D71-81E5-C2D7A70370D4}" destId="{11FBF940-D9B4-4A8D-A1D5-5EE8206606F3}" srcOrd="0" destOrd="0" parTransId="{F283971E-FBA0-4F74-A492-A251ED6F7D5E}" sibTransId="{245282B2-2933-449C-B793-44905DF5BA8C}"/>
-    <dgm:cxn modelId="{1C232123-FD5B-4691-997E-69BB5598B7C0}" type="presOf" srcId="{E7E9EC93-F62A-49EC-8232-06F7D27EEBDE}" destId="{C4B829A9-60AF-4880-A374-D43483AAC640}" srcOrd="0" destOrd="0" presId="urn:microsoft.com/office/officeart/2008/layout/RadialCluster"/>
-    <dgm:cxn modelId="{21D1BE7E-52E5-46D7-8C60-B186EABB9DA9}" type="presOf" srcId="{11FBF940-D9B4-4A8D-A1D5-5EE8206606F3}" destId="{CC860415-5E98-4EE9-8E5A-DC8CE91B84C4}" srcOrd="0" destOrd="0" presId="urn:microsoft.com/office/officeart/2008/layout/RadialCluster"/>
-    <dgm:cxn modelId="{0319C32E-637C-46C6-B02E-E74DF14B34F5}" type="presOf" srcId="{673E2F88-F382-45C9-A0B5-5D1CAF24FCA8}" destId="{06BF908B-1F14-4083-97EF-BB1EE4C08253}" srcOrd="0" destOrd="0" presId="urn:microsoft.com/office/officeart/2008/layout/RadialCluster"/>
-    <dgm:cxn modelId="{20486D06-989F-4773-A871-6A924A07C2E3}" srcId="{11FBF940-D9B4-4A8D-A1D5-5EE8206606F3}" destId="{6D3663B9-4BE7-4DA0-A405-D3A4CF880A0F}" srcOrd="1" destOrd="0" parTransId="{E7E9EC93-F62A-49EC-8232-06F7D27EEBDE}" sibTransId="{130A021E-AA9A-4661-8232-C47B59387EAF}"/>
-    <dgm:cxn modelId="{24155BFD-33C4-4107-B8DC-DCCAC3BD253D}" type="presParOf" srcId="{3AD81DD8-FB1A-435A-9DB1-9C7804C1C096}" destId="{114B7317-1A33-4231-B010-2BDF7686AB6B}" srcOrd="0" destOrd="0" presId="urn:microsoft.com/office/officeart/2008/layout/RadialCluster"/>
-    <dgm:cxn modelId="{E50C1E5F-90D4-46E9-A58A-3675969C812D}" type="presParOf" srcId="{114B7317-1A33-4231-B010-2BDF7686AB6B}" destId="{CC860415-5E98-4EE9-8E5A-DC8CE91B84C4}" srcOrd="0" destOrd="0" presId="urn:microsoft.com/office/officeart/2008/layout/RadialCluster"/>
-    <dgm:cxn modelId="{95B2D28C-BB4F-418F-B70E-E9835FD27755}" type="presParOf" srcId="{114B7317-1A33-4231-B010-2BDF7686AB6B}" destId="{C6BA8517-3D32-4820-828D-269CAD133675}" srcOrd="1" destOrd="0" presId="urn:microsoft.com/office/officeart/2008/layout/RadialCluster"/>
-    <dgm:cxn modelId="{1262FC34-DFFD-4393-8688-D260DC2FB4E8}" type="presParOf" srcId="{114B7317-1A33-4231-B010-2BDF7686AB6B}" destId="{06BF908B-1F14-4083-97EF-BB1EE4C08253}" srcOrd="2" destOrd="0" presId="urn:microsoft.com/office/officeart/2008/layout/RadialCluster"/>
-    <dgm:cxn modelId="{8620725B-B500-40BB-B829-A20FA506BAE6}" type="presParOf" srcId="{114B7317-1A33-4231-B010-2BDF7686AB6B}" destId="{C4B829A9-60AF-4880-A374-D43483AAC640}" srcOrd="3" destOrd="0" presId="urn:microsoft.com/office/officeart/2008/layout/RadialCluster"/>
-    <dgm:cxn modelId="{3234BA3E-67DD-4039-8BD7-E097A95162E5}" type="presParOf" srcId="{114B7317-1A33-4231-B010-2BDF7686AB6B}" destId="{AFB9EF0B-C5EE-4A33-8748-E912B4F98967}" srcOrd="4" destOrd="0" presId="urn:microsoft.com/office/officeart/2008/layout/RadialCluster"/>
+    <dgm:cxn modelId="{6A6FF96A-9580-4582-8534-02272AD955EC}" type="presOf" srcId="{AF5A6604-04DF-4E6B-9224-09E0F9BCA6DD}" destId="{C6BA8517-3D32-4820-828D-269CAD133675}" srcOrd="0" destOrd="0" presId="urn:microsoft.com/office/officeart/2008/layout/RadialCluster"/>
+    <dgm:cxn modelId="{1E6BAF2D-3D79-48D8-88B6-0C8D5957F2C1}" type="presParOf" srcId="{3AD81DD8-FB1A-435A-9DB1-9C7804C1C096}" destId="{114B7317-1A33-4231-B010-2BDF7686AB6B}" srcOrd="0" destOrd="0" presId="urn:microsoft.com/office/officeart/2008/layout/RadialCluster"/>
+    <dgm:cxn modelId="{1B493EAC-207B-4BDF-BDB9-DB72857BE68E}" type="presParOf" srcId="{114B7317-1A33-4231-B010-2BDF7686AB6B}" destId="{CC860415-5E98-4EE9-8E5A-DC8CE91B84C4}" srcOrd="0" destOrd="0" presId="urn:microsoft.com/office/officeart/2008/layout/RadialCluster"/>
+    <dgm:cxn modelId="{BFE7C1A1-C8BA-49EC-8B4B-B444AC8DC385}" type="presParOf" srcId="{114B7317-1A33-4231-B010-2BDF7686AB6B}" destId="{C6BA8517-3D32-4820-828D-269CAD133675}" srcOrd="1" destOrd="0" presId="urn:microsoft.com/office/officeart/2008/layout/RadialCluster"/>
+    <dgm:cxn modelId="{26618C59-54E4-4D06-97F7-022253F63053}" type="presParOf" srcId="{114B7317-1A33-4231-B010-2BDF7686AB6B}" destId="{06BF908B-1F14-4083-97EF-BB1EE4C08253}" srcOrd="2" destOrd="0" presId="urn:microsoft.com/office/officeart/2008/layout/RadialCluster"/>
+    <dgm:cxn modelId="{CEE0858A-19AA-4A5C-B48D-E1FF69BC4C87}" type="presParOf" srcId="{114B7317-1A33-4231-B010-2BDF7686AB6B}" destId="{C4B829A9-60AF-4880-A374-D43483AAC640}" srcOrd="3" destOrd="0" presId="urn:microsoft.com/office/officeart/2008/layout/RadialCluster"/>
+    <dgm:cxn modelId="{CAE8577C-17DB-471A-9D60-9AA32C1CA969}" type="presParOf" srcId="{114B7317-1A33-4231-B010-2BDF7686AB6B}" destId="{AFB9EF0B-C5EE-4A33-8748-E912B4F98967}" srcOrd="4" destOrd="0" presId="urn:microsoft.com/office/officeart/2008/layout/RadialCluster"/>
   </dgm:cxnLst>
   <dgm:bg/>
   <dgm:whole/>
   <dgm:extLst>
     <a:ext uri="http://schemas.microsoft.com/office/drawing/2008/diagram">
-      <dsp:dataModelExt xmlns:dsp="http://schemas.microsoft.com/office/drawing/2008/diagram" relId="rId9" minVer="http://schemas.openxmlformats.org/drawingml/2006/diagram"/>
+      <dsp:dataModelExt xmlns:dsp="http://schemas.microsoft.com/office/drawing/2008/diagram" xmlns="" relId="rId8" minVer="http://schemas.openxmlformats.org/drawingml/2006/diagram"/>
     </a:ext>
   </dgm:extLst>
 </dgm:dataModel>
 </file>
 
 <file path=word/diagrams/drawing1.xml><?xml version="1.0" encoding="utf-8"?>
-<dsp:drawing xmlns:dgm="http://schemas.openxmlformats.org/drawingml/2006/diagram" xmlns:dsp="http://schemas.microsoft.com/office/drawing/2008/diagram" xmlns:a="http://schemas.openxmlformats.org/drawingml/2006/main">
+<dsp:drawing xmlns:dgm="http://schemas.openxmlformats.org/drawingml/2006/diagram" xmlns:a="http://schemas.openxmlformats.org/drawingml/2006/main" xmlns:dsp="http://schemas.microsoft.com/office/drawing/2008/diagram">
   <dsp:spTree>
     <dsp:nvGrpSpPr>
       <dsp:cNvPr id="0" name=""/>
@@ -1807,8 +1809,8 @@
       </dsp:nvSpPr>
       <dsp:spPr>
         <a:xfrm>
-          <a:off x="1799509" y="0"/>
-          <a:ext cx="5532326" cy="3600008"/>
+          <a:off x="1715131" y="0"/>
+          <a:ext cx="5694126" cy="3565247"/>
         </a:xfrm>
         <a:prstGeom prst="roundRect">
           <a:avLst/>
@@ -1961,7 +1963,7 @@
           </a:pPr>
           <a:r>
             <a:rPr lang="ru-RU" sz="1400" kern="1200"/>
-            <a:t>4. Распозначет команду на завершение программы</a:t>
+            <a:t>4. Распознает команду на завершение программы</a:t>
           </a:r>
         </a:p>
         <a:p>
@@ -2063,8 +2065,8 @@
         </a:p>
       </dsp:txBody>
       <dsp:txXfrm>
-        <a:off x="1975247" y="175738"/>
-        <a:ext cx="5180850" cy="3248532"/>
+        <a:off x="1715131" y="0"/>
+        <a:ext cx="5694126" cy="3565247"/>
       </dsp:txXfrm>
     </dsp:sp>
     <dsp:sp modelId="{C6BA8517-3D32-4820-828D-269CAD133675}">
@@ -2073,9 +2075,9 @@
         <dsp:cNvSpPr/>
       </dsp:nvSpPr>
       <dsp:spPr>
-        <a:xfrm rot="7488723">
-          <a:off x="3011016" y="3758403"/>
-          <a:ext cx="385845" cy="0"/>
+        <a:xfrm rot="7363684">
+          <a:off x="2989727" y="3798299"/>
+          <a:ext cx="554062" cy="0"/>
         </a:xfrm>
         <a:custGeom>
           <a:avLst/>
@@ -2089,7 +2091,7 @@
                 <a:pt x="0" y="0"/>
               </a:moveTo>
               <a:lnTo>
-                <a:pt x="385845" y="0"/>
+                <a:pt x="554062" y="0"/>
               </a:lnTo>
             </a:path>
           </a:pathLst>
@@ -2128,8 +2130,8 @@
       </dsp:nvSpPr>
       <dsp:spPr>
         <a:xfrm>
-          <a:off x="0" y="3916798"/>
-          <a:ext cx="4460403" cy="2484001"/>
+          <a:off x="0" y="4031350"/>
+          <a:ext cx="4590853" cy="2556649"/>
         </a:xfrm>
         <a:prstGeom prst="roundRect">
           <a:avLst/>
@@ -2267,7 +2269,15 @@
           </a:r>
           <a:r>
             <a:rPr lang="en-US" sz="1400" kern="1200"/>
-            <a:t> &lt;float&gt;</a:t>
+            <a:t> &lt;float&gt; </a:t>
+          </a:r>
+          <a:r>
+            <a:rPr lang="ru-RU" sz="1400" kern="1200"/>
+            <a:t>и определяет символ оператора </a:t>
+          </a:r>
+          <a:r>
+            <a:rPr lang="en-US" sz="1400" kern="1200"/>
+            <a:t>&lt;char&gt;</a:t>
           </a:r>
           <a:endParaRPr lang="ru-RU" sz="1400" kern="1200"/>
         </a:p>
@@ -2285,21 +2295,13 @@
           </a:pPr>
           <a:r>
             <a:rPr lang="ru-RU" sz="1400" kern="1200"/>
-            <a:t>3. Проверяет типы введенных данных и возвращает флаг наличия ошибки </a:t>
-          </a:r>
-          <a:r>
-            <a:rPr lang="en-US" sz="1400" kern="1200"/>
-            <a:t>&lt;bool&gt; </a:t>
-          </a:r>
-          <a:r>
-            <a:rPr lang="ru-RU" sz="1400" kern="1200"/>
-            <a:t>в типе полученных данных</a:t>
+            <a:t>3. Проверяет типы введенных данных и возвращает флаг наличия ошибки в типе полученных данных</a:t>
           </a:r>
         </a:p>
       </dsp:txBody>
       <dsp:txXfrm>
-        <a:off x="121259" y="4038057"/>
-        <a:ext cx="4217885" cy="2241483"/>
+        <a:off x="0" y="4031350"/>
+        <a:ext cx="4590853" cy="2556649"/>
       </dsp:txXfrm>
     </dsp:sp>
     <dsp:sp modelId="{C4B829A9-60AF-4880-A374-D43483AAC640}">
@@ -2308,9 +2310,9 @@
         <dsp:cNvSpPr/>
       </dsp:nvSpPr>
       <dsp:spPr>
-        <a:xfrm rot="2961588">
-          <a:off x="6022042" y="3792844"/>
-          <a:ext cx="508255" cy="0"/>
+        <a:xfrm rot="3096758">
+          <a:off x="5815215" y="3894537"/>
+          <a:ext cx="840206" cy="0"/>
         </a:xfrm>
         <a:custGeom>
           <a:avLst/>
@@ -2324,7 +2326,7 @@
                 <a:pt x="0" y="0"/>
               </a:moveTo>
               <a:lnTo>
-                <a:pt x="508255" y="0"/>
+                <a:pt x="840206" y="0"/>
               </a:lnTo>
             </a:path>
           </a:pathLst>
@@ -2363,8 +2365,8 @@
       </dsp:nvSpPr>
       <dsp:spPr>
         <a:xfrm>
-          <a:off x="5169371" y="3985680"/>
-          <a:ext cx="4460403" cy="2232002"/>
+          <a:off x="5046541" y="4223827"/>
+          <a:ext cx="4590853" cy="2135173"/>
         </a:xfrm>
         <a:prstGeom prst="roundRect">
           <a:avLst/>
@@ -2513,8 +2515,8 @@
         </a:p>
       </dsp:txBody>
       <dsp:txXfrm>
-        <a:off x="5278328" y="4094637"/>
-        <a:ext cx="4242489" cy="2014088"/>
+        <a:off x="5046541" y="4223827"/>
+        <a:ext cx="4590853" cy="2135173"/>
       </dsp:txXfrm>
     </dsp:sp>
   </dsp:spTree>

--- a/docs/MVC Calculator.docx
+++ b/docs/MVC Calculator.docx
@@ -10,8 +10,8 @@
         </w:rPr>
         <w:drawing>
           <wp:inline distT="0" distB="0" distL="0" distR="0">
-            <wp:extent cx="9637395" cy="6588000"/>
-            <wp:effectExtent l="0" t="0" r="20955" b="3300"/>
+            <wp:extent cx="9612449" cy="6444000"/>
+            <wp:effectExtent l="19050" t="0" r="26851" b="0"/>
             <wp:docPr id="1" name="Схема 1"/>
             <wp:cNvGraphicFramePr/>
             <a:graphic xmlns:a="http://schemas.openxmlformats.org/drawingml/2006/main">
@@ -1298,50 +1298,7 @@
           </a:pPr>
           <a:r>
             <a:rPr lang="ru-RU"/>
-            <a:t>1. Запускает и завершает программу</a:t>
-          </a:r>
-        </a:p>
-        <a:p>
-          <a:pPr algn="l">
-            <a:spcAft>
-              <a:spcPct val="35000"/>
-            </a:spcAft>
-          </a:pPr>
-          <a:r>
-            <a:rPr lang="ru-RU"/>
-            <a:t>2. Дает команду в </a:t>
-          </a:r>
-          <a:r>
-            <a:rPr lang="en-US"/>
-            <a:t>VIEW</a:t>
-          </a:r>
-          <a:r>
-            <a:rPr lang="ru-RU"/>
-            <a:t> на ввод данных</a:t>
-          </a:r>
-          <a:r>
-            <a:rPr lang="en-US"/>
-            <a:t> </a:t>
-          </a:r>
-          <a:endParaRPr lang="ru-RU"/>
-        </a:p>
-        <a:p>
-          <a:pPr algn="l">
-            <a:spcAft>
-              <a:spcPct val="35000"/>
-            </a:spcAft>
-          </a:pPr>
-          <a:r>
-            <a:rPr lang="ru-RU"/>
-            <a:t>3. Передает данные с консоли (</a:t>
-          </a:r>
-          <a:r>
-            <a:rPr lang="en-US"/>
-            <a:t>&lt;string&gt;) </a:t>
-          </a:r>
-          <a:r>
-            <a:rPr lang="ru-RU"/>
-            <a:t>в </a:t>
+            <a:t>1. Сохраняет данные (результат) в </a:t>
           </a:r>
           <a:r>
             <a:rPr lang="en-US"/>
@@ -1357,7 +1314,15 @@
           </a:pPr>
           <a:r>
             <a:rPr lang="ru-RU"/>
-            <a:t>4. Распознает команду на завершение программы</a:t>
+            <a:t>2. Передает в </a:t>
+          </a:r>
+          <a:r>
+            <a:rPr lang="en-US"/>
+            <a:t>VIEW</a:t>
+          </a:r>
+          <a:r>
+            <a:rPr lang="ru-RU"/>
+            <a:t> сообщения для ввода данных</a:t>
           </a:r>
         </a:p>
         <a:p>
@@ -1368,31 +1333,15 @@
           </a:pPr>
           <a:r>
             <a:rPr lang="ru-RU"/>
-            <a:t>5. Запускает нужную функцию вычисления результата</a:t>
+            <a:t>3. Передает в </a:t>
           </a:r>
           <a:r>
             <a:rPr lang="en-US"/>
-            <a:t> </a:t>
+            <a:t>VIEW</a:t>
           </a:r>
           <a:r>
             <a:rPr lang="ru-RU"/>
-            <a:t>и передает результат в </a:t>
-          </a:r>
-          <a:r>
-            <a:rPr lang="en-US"/>
-            <a:t>MODEL</a:t>
-          </a:r>
-          <a:endParaRPr lang="ru-RU"/>
-        </a:p>
-        <a:p>
-          <a:pPr algn="l">
-            <a:spcAft>
-              <a:spcPct val="35000"/>
-            </a:spcAft>
-          </a:pPr>
-          <a:r>
-            <a:rPr lang="ru-RU"/>
-            <a:t>6. Проверяет наличие особых ситуаций для функций вычисления результата </a:t>
+            <a:t> результат</a:t>
           </a:r>
         </a:p>
         <a:p>
@@ -1403,7 +1352,7 @@
           </a:pPr>
           <a:r>
             <a:rPr lang="ru-RU"/>
-            <a:t>7. Передает в </a:t>
+            <a:t>4. Передает в </a:t>
           </a:r>
           <a:r>
             <a:rPr lang="en-US"/>
@@ -1411,26 +1360,7 @@
           </a:r>
           <a:r>
             <a:rPr lang="ru-RU"/>
-            <a:t> результат и команду на его вывод на экран</a:t>
-          </a:r>
-        </a:p>
-        <a:p>
-          <a:pPr algn="l">
-            <a:spcAft>
-              <a:spcPct val="35000"/>
-            </a:spcAft>
-          </a:pPr>
-          <a:r>
-            <a:rPr lang="ru-RU"/>
-            <a:t>8. Передает в </a:t>
-          </a:r>
-          <a:r>
-            <a:rPr lang="en-US"/>
-            <a:t>VIEW</a:t>
-          </a:r>
-          <a:r>
-            <a:rPr lang="ru-RU"/>
-            <a:t> сообщения об ошибках и команду на их вывод на экран</a:t>
+            <a:t> сообщения об ошибках</a:t>
           </a:r>
         </a:p>
       </dgm:t>
@@ -1494,7 +1424,7 @@
           </a:r>
           <a:r>
             <a:rPr lang="ru-RU"/>
-            <a:t> - только стандартные типы данных и базовые операции преобразования типов</a:t>
+            <a:t> - только стандартные типы данных</a:t>
           </a:r>
           <a:r>
             <a:rPr lang="en-US"/>
@@ -1509,7 +1439,7 @@
           </a:pPr>
           <a:r>
             <a:rPr lang="ru-RU"/>
-            <a:t>1. Содержит в себе данные (операнды и результат)</a:t>
+            <a:t>1. Содержит результат вычисления</a:t>
           </a:r>
         </a:p>
         <a:p>
@@ -1520,39 +1450,7 @@
           </a:pPr>
           <a:r>
             <a:rPr lang="ru-RU"/>
-            <a:t>2. Преобразует принятые с консоли данные </a:t>
-          </a:r>
-          <a:r>
-            <a:rPr lang="en-US"/>
-            <a:t>&lt;string&gt; </a:t>
-          </a:r>
-          <a:r>
-            <a:rPr lang="ru-RU"/>
-            <a:t>в вычисляемый тип</a:t>
-          </a:r>
-          <a:r>
-            <a:rPr lang="en-US"/>
-            <a:t> &lt;float&gt; </a:t>
-          </a:r>
-          <a:r>
-            <a:rPr lang="ru-RU"/>
-            <a:t>и определяет символ оператора </a:t>
-          </a:r>
-          <a:r>
-            <a:rPr lang="en-US"/>
-            <a:t>&lt;char&gt;</a:t>
-          </a:r>
-          <a:endParaRPr lang="ru-RU"/>
-        </a:p>
-        <a:p>
-          <a:pPr algn="l">
-            <a:spcAft>
-              <a:spcPct val="35000"/>
-            </a:spcAft>
-          </a:pPr>
-          <a:r>
-            <a:rPr lang="ru-RU"/>
-            <a:t>3. Проверяет типы введенных данных и возвращает флаг наличия ошибки в типе полученных данных</a:t>
+            <a:t>2. Содержит флаг корректности вычисления</a:t>
           </a:r>
         </a:p>
       </dgm:t>
@@ -1604,7 +1502,7 @@
           </a:pPr>
           <a:r>
             <a:rPr lang="ru-RU"/>
-            <a:t>1. Отображает сообщения начала и завершения программы</a:t>
+            <a:t>1. Отображает на консоли принятые сообщения</a:t>
           </a:r>
         </a:p>
         <a:p>
@@ -1615,40 +1513,7 @@
           </a:pPr>
           <a:r>
             <a:rPr lang="ru-RU"/>
-            <a:t>2. Отображает приглашение на ввод данных</a:t>
-          </a:r>
-        </a:p>
-        <a:p>
-          <a:pPr algn="l">
-            <a:spcAft>
-              <a:spcPct val="35000"/>
-            </a:spcAft>
-          </a:pPr>
-          <a:r>
-            <a:rPr lang="ru-RU"/>
-            <a:t>3. Считывает данные, введенные с консоли</a:t>
-          </a:r>
-        </a:p>
-        <a:p>
-          <a:pPr algn="l">
-            <a:spcAft>
-              <a:spcPct val="35000"/>
-            </a:spcAft>
-          </a:pPr>
-          <a:r>
-            <a:rPr lang="ru-RU"/>
-            <a:t>4. Отображает результат вычислений</a:t>
-          </a:r>
-        </a:p>
-        <a:p>
-          <a:pPr algn="l">
-            <a:spcAft>
-              <a:spcPct val="35000"/>
-            </a:spcAft>
-          </a:pPr>
-          <a:r>
-            <a:rPr lang="ru-RU"/>
-            <a:t>5. Отображает сообщения об ошибках</a:t>
+            <a:t>2. Выбирает цвет текста в зависимости от типа сообщения</a:t>
           </a:r>
         </a:p>
       </dgm:t>
@@ -1699,7 +1564,7 @@
       <dgm:spPr/>
     </dgm:pt>
     <dgm:pt modelId="{CC860415-5E98-4EE9-8E5A-DC8CE91B84C4}" type="pres">
-      <dgm:prSet presAssocID="{11FBF940-D9B4-4A8D-A1D5-5EE8206606F3}" presName="singleCenter" presStyleLbl="node1" presStyleIdx="0" presStyleCnt="3" custScaleX="288106" custScaleY="180391" custLinFactNeighborX="-4874" custLinFactNeighborY="-37452">
+      <dgm:prSet presAssocID="{11FBF940-D9B4-4A8D-A1D5-5EE8206606F3}" presName="singleCenter" presStyleLbl="node1" presStyleIdx="0" presStyleCnt="3" custScaleX="273857" custScaleY="163187" custLinFactNeighborX="-4874" custLinFactNeighborY="-37452">
         <dgm:presLayoutVars>
           <dgm:chMax val="7"/>
           <dgm:chPref val="7"/>
@@ -1726,7 +1591,7 @@
       </dgm:t>
     </dgm:pt>
     <dgm:pt modelId="{06BF908B-1F14-4083-97EF-BB1EE4C08253}" type="pres">
-      <dgm:prSet presAssocID="{673E2F88-F382-45C9-A0B5-5D1CAF24FCA8}" presName="text0" presStyleLbl="node1" presStyleIdx="1" presStyleCnt="3" custScaleX="346692" custScaleY="193073" custRadScaleRad="153203" custRadScaleInc="-132299">
+      <dgm:prSet presAssocID="{673E2F88-F382-45C9-A0B5-5D1CAF24FCA8}" presName="text0" presStyleLbl="node1" presStyleIdx="1" presStyleCnt="3" custScaleX="346692" custScaleY="213490" custRadScaleRad="153203" custRadScaleInc="-132299">
         <dgm:presLayoutVars>
           <dgm:bulletEnabled val="1"/>
         </dgm:presLayoutVars>
@@ -1752,7 +1617,7 @@
       </dgm:t>
     </dgm:pt>
     <dgm:pt modelId="{AFB9EF0B-C5EE-4A33-8748-E912B4F98967}" type="pres">
-      <dgm:prSet presAssocID="{6D3663B9-4BE7-4DA0-A405-D3A4CF880A0F}" presName="text0" presStyleLbl="node1" presStyleIdx="2" presStyleCnt="3" custScaleX="346692" custScaleY="161244" custRadScaleRad="137282" custRadScaleInc="-64905">
+      <dgm:prSet presAssocID="{6D3663B9-4BE7-4DA0-A405-D3A4CF880A0F}" presName="text0" presStyleLbl="node1" presStyleIdx="2" presStyleCnt="3" custScaleX="346692" custScaleY="157623" custRadScaleRad="123153" custRadScaleInc="-59884">
         <dgm:presLayoutVars>
           <dgm:bulletEnabled val="1"/>
         </dgm:presLayoutVars>
@@ -1768,21 +1633,21 @@
     </dgm:pt>
   </dgm:ptLst>
   <dgm:cxnLst>
+    <dgm:cxn modelId="{99B87AAD-0B38-4ECB-8578-26A71C030D41}" type="presOf" srcId="{E7E9EC93-F62A-49EC-8232-06F7D27EEBDE}" destId="{C4B829A9-60AF-4880-A374-D43483AAC640}" srcOrd="0" destOrd="0" presId="urn:microsoft.com/office/officeart/2008/layout/RadialCluster"/>
     <dgm:cxn modelId="{20486D06-989F-4773-A871-6A924A07C2E3}" srcId="{11FBF940-D9B4-4A8D-A1D5-5EE8206606F3}" destId="{6D3663B9-4BE7-4DA0-A405-D3A4CF880A0F}" srcOrd="1" destOrd="0" parTransId="{E7E9EC93-F62A-49EC-8232-06F7D27EEBDE}" sibTransId="{130A021E-AA9A-4661-8232-C47B59387EAF}"/>
-    <dgm:cxn modelId="{11D0718D-AA64-4B83-B97B-101A1719C51E}" type="presOf" srcId="{28C3AE33-AC1F-4D71-81E5-C2D7A70370D4}" destId="{3AD81DD8-FB1A-435A-9DB1-9C7804C1C096}" srcOrd="0" destOrd="0" presId="urn:microsoft.com/office/officeart/2008/layout/RadialCluster"/>
     <dgm:cxn modelId="{7A0D4CB8-3492-4D60-8380-34452A357E31}" srcId="{28C3AE33-AC1F-4D71-81E5-C2D7A70370D4}" destId="{11FBF940-D9B4-4A8D-A1D5-5EE8206606F3}" srcOrd="0" destOrd="0" parTransId="{F283971E-FBA0-4F74-A492-A251ED6F7D5E}" sibTransId="{245282B2-2933-449C-B793-44905DF5BA8C}"/>
-    <dgm:cxn modelId="{E5B415BE-475B-4B88-B763-22A6D2CFEE4D}" type="presOf" srcId="{11FBF940-D9B4-4A8D-A1D5-5EE8206606F3}" destId="{CC860415-5E98-4EE9-8E5A-DC8CE91B84C4}" srcOrd="0" destOrd="0" presId="urn:microsoft.com/office/officeart/2008/layout/RadialCluster"/>
-    <dgm:cxn modelId="{D08F6306-6D86-46FB-B4E2-575E31F9C762}" type="presOf" srcId="{673E2F88-F382-45C9-A0B5-5D1CAF24FCA8}" destId="{06BF908B-1F14-4083-97EF-BB1EE4C08253}" srcOrd="0" destOrd="0" presId="urn:microsoft.com/office/officeart/2008/layout/RadialCluster"/>
-    <dgm:cxn modelId="{EBDF8A7C-CCF5-454E-8FF0-63A29FF6A417}" type="presOf" srcId="{6D3663B9-4BE7-4DA0-A405-D3A4CF880A0F}" destId="{AFB9EF0B-C5EE-4A33-8748-E912B4F98967}" srcOrd="0" destOrd="0" presId="urn:microsoft.com/office/officeart/2008/layout/RadialCluster"/>
-    <dgm:cxn modelId="{9F0706AC-CC90-4EA1-A98C-52B87CE581CD}" type="presOf" srcId="{E7E9EC93-F62A-49EC-8232-06F7D27EEBDE}" destId="{C4B829A9-60AF-4880-A374-D43483AAC640}" srcOrd="0" destOrd="0" presId="urn:microsoft.com/office/officeart/2008/layout/RadialCluster"/>
+    <dgm:cxn modelId="{156EDBE5-4108-4703-BAB3-C31435709EE1}" type="presOf" srcId="{11FBF940-D9B4-4A8D-A1D5-5EE8206606F3}" destId="{CC860415-5E98-4EE9-8E5A-DC8CE91B84C4}" srcOrd="0" destOrd="0" presId="urn:microsoft.com/office/officeart/2008/layout/RadialCluster"/>
+    <dgm:cxn modelId="{93B7B031-84E5-44D1-9227-7507D228BD28}" type="presOf" srcId="{AF5A6604-04DF-4E6B-9224-09E0F9BCA6DD}" destId="{C6BA8517-3D32-4820-828D-269CAD133675}" srcOrd="0" destOrd="0" presId="urn:microsoft.com/office/officeart/2008/layout/RadialCluster"/>
+    <dgm:cxn modelId="{912AD59D-AE04-4623-BC5D-3D8E78D22D14}" type="presOf" srcId="{673E2F88-F382-45C9-A0B5-5D1CAF24FCA8}" destId="{06BF908B-1F14-4083-97EF-BB1EE4C08253}" srcOrd="0" destOrd="0" presId="urn:microsoft.com/office/officeart/2008/layout/RadialCluster"/>
+    <dgm:cxn modelId="{6BEFC0F0-73A7-4241-8D00-86ECFE2EBCC3}" type="presOf" srcId="{28C3AE33-AC1F-4D71-81E5-C2D7A70370D4}" destId="{3AD81DD8-FB1A-435A-9DB1-9C7804C1C096}" srcOrd="0" destOrd="0" presId="urn:microsoft.com/office/officeart/2008/layout/RadialCluster"/>
+    <dgm:cxn modelId="{2A30B712-6C04-44CA-B3D7-7E0F3DF06245}" type="presOf" srcId="{6D3663B9-4BE7-4DA0-A405-D3A4CF880A0F}" destId="{AFB9EF0B-C5EE-4A33-8748-E912B4F98967}" srcOrd="0" destOrd="0" presId="urn:microsoft.com/office/officeart/2008/layout/RadialCluster"/>
     <dgm:cxn modelId="{6080A4F7-556A-41ED-9D64-C098930F0018}" srcId="{11FBF940-D9B4-4A8D-A1D5-5EE8206606F3}" destId="{673E2F88-F382-45C9-A0B5-5D1CAF24FCA8}" srcOrd="0" destOrd="0" parTransId="{AF5A6604-04DF-4E6B-9224-09E0F9BCA6DD}" sibTransId="{CDC84FC4-7CAB-48D6-B477-65FFA01B97B6}"/>
-    <dgm:cxn modelId="{6A6FF96A-9580-4582-8534-02272AD955EC}" type="presOf" srcId="{AF5A6604-04DF-4E6B-9224-09E0F9BCA6DD}" destId="{C6BA8517-3D32-4820-828D-269CAD133675}" srcOrd="0" destOrd="0" presId="urn:microsoft.com/office/officeart/2008/layout/RadialCluster"/>
-    <dgm:cxn modelId="{1E6BAF2D-3D79-48D8-88B6-0C8D5957F2C1}" type="presParOf" srcId="{3AD81DD8-FB1A-435A-9DB1-9C7804C1C096}" destId="{114B7317-1A33-4231-B010-2BDF7686AB6B}" srcOrd="0" destOrd="0" presId="urn:microsoft.com/office/officeart/2008/layout/RadialCluster"/>
-    <dgm:cxn modelId="{1B493EAC-207B-4BDF-BDB9-DB72857BE68E}" type="presParOf" srcId="{114B7317-1A33-4231-B010-2BDF7686AB6B}" destId="{CC860415-5E98-4EE9-8E5A-DC8CE91B84C4}" srcOrd="0" destOrd="0" presId="urn:microsoft.com/office/officeart/2008/layout/RadialCluster"/>
-    <dgm:cxn modelId="{BFE7C1A1-C8BA-49EC-8B4B-B444AC8DC385}" type="presParOf" srcId="{114B7317-1A33-4231-B010-2BDF7686AB6B}" destId="{C6BA8517-3D32-4820-828D-269CAD133675}" srcOrd="1" destOrd="0" presId="urn:microsoft.com/office/officeart/2008/layout/RadialCluster"/>
-    <dgm:cxn modelId="{26618C59-54E4-4D06-97F7-022253F63053}" type="presParOf" srcId="{114B7317-1A33-4231-B010-2BDF7686AB6B}" destId="{06BF908B-1F14-4083-97EF-BB1EE4C08253}" srcOrd="2" destOrd="0" presId="urn:microsoft.com/office/officeart/2008/layout/RadialCluster"/>
-    <dgm:cxn modelId="{CEE0858A-19AA-4A5C-B48D-E1FF69BC4C87}" type="presParOf" srcId="{114B7317-1A33-4231-B010-2BDF7686AB6B}" destId="{C4B829A9-60AF-4880-A374-D43483AAC640}" srcOrd="3" destOrd="0" presId="urn:microsoft.com/office/officeart/2008/layout/RadialCluster"/>
-    <dgm:cxn modelId="{CAE8577C-17DB-471A-9D60-9AA32C1CA969}" type="presParOf" srcId="{114B7317-1A33-4231-B010-2BDF7686AB6B}" destId="{AFB9EF0B-C5EE-4A33-8748-E912B4F98967}" srcOrd="4" destOrd="0" presId="urn:microsoft.com/office/officeart/2008/layout/RadialCluster"/>
+    <dgm:cxn modelId="{87A4B3B3-B231-459D-BDC2-F70E75FAD11B}" type="presParOf" srcId="{3AD81DD8-FB1A-435A-9DB1-9C7804C1C096}" destId="{114B7317-1A33-4231-B010-2BDF7686AB6B}" srcOrd="0" destOrd="0" presId="urn:microsoft.com/office/officeart/2008/layout/RadialCluster"/>
+    <dgm:cxn modelId="{8A2FB98C-A9A8-434C-853C-2CFE30C517DE}" type="presParOf" srcId="{114B7317-1A33-4231-B010-2BDF7686AB6B}" destId="{CC860415-5E98-4EE9-8E5A-DC8CE91B84C4}" srcOrd="0" destOrd="0" presId="urn:microsoft.com/office/officeart/2008/layout/RadialCluster"/>
+    <dgm:cxn modelId="{1E12A506-18B3-48B7-BA04-3742BAA7DB35}" type="presParOf" srcId="{114B7317-1A33-4231-B010-2BDF7686AB6B}" destId="{C6BA8517-3D32-4820-828D-269CAD133675}" srcOrd="1" destOrd="0" presId="urn:microsoft.com/office/officeart/2008/layout/RadialCluster"/>
+    <dgm:cxn modelId="{6360E5C5-FED2-442A-9D4D-48887A6F02EE}" type="presParOf" srcId="{114B7317-1A33-4231-B010-2BDF7686AB6B}" destId="{06BF908B-1F14-4083-97EF-BB1EE4C08253}" srcOrd="2" destOrd="0" presId="urn:microsoft.com/office/officeart/2008/layout/RadialCluster"/>
+    <dgm:cxn modelId="{698A2097-94AE-4BC9-92D1-FF4CF32103D6}" type="presParOf" srcId="{114B7317-1A33-4231-B010-2BDF7686AB6B}" destId="{C4B829A9-60AF-4880-A374-D43483AAC640}" srcOrd="3" destOrd="0" presId="urn:microsoft.com/office/officeart/2008/layout/RadialCluster"/>
+    <dgm:cxn modelId="{55F8FD84-C43A-44AD-8474-413CF3326475}" type="presParOf" srcId="{114B7317-1A33-4231-B010-2BDF7686AB6B}" destId="{AFB9EF0B-C5EE-4A33-8748-E912B4F98967}" srcOrd="4" destOrd="0" presId="urn:microsoft.com/office/officeart/2008/layout/RadialCluster"/>
   </dgm:cxnLst>
   <dgm:bg/>
   <dgm:whole/>
@@ -1809,8 +1674,8 @@
       </dsp:nvSpPr>
       <dsp:spPr>
         <a:xfrm>
-          <a:off x="1715131" y="0"/>
-          <a:ext cx="5694126" cy="3565247"/>
+          <a:off x="1908226" y="0"/>
+          <a:ext cx="5294203" cy="3154731"/>
         </a:xfrm>
         <a:prstGeom prst="roundRect">
           <a:avLst/>
@@ -1851,12 +1716,12 @@
         </a:fontRef>
       </dsp:style>
       <dsp:txBody>
-        <a:bodyPr spcFirstLastPara="0" vert="horz" wrap="square" lIns="35560" tIns="35560" rIns="35560" bIns="35560" numCol="1" spcCol="1270" anchor="ctr" anchorCtr="0">
+        <a:bodyPr spcFirstLastPara="0" vert="horz" wrap="square" lIns="53340" tIns="53340" rIns="53340" bIns="53340" numCol="1" spcCol="1270" anchor="ctr" anchorCtr="0">
           <a:noAutofit/>
         </a:bodyPr>
         <a:lstStyle/>
         <a:p>
-          <a:pPr lvl="0" algn="ctr" defTabSz="622300">
+          <a:pPr lvl="0" algn="ctr" defTabSz="933450">
             <a:lnSpc>
               <a:spcPct val="90000"/>
             </a:lnSpc>
@@ -1868,12 +1733,12 @@
             </a:spcAft>
           </a:pPr>
           <a:r>
-            <a:rPr lang="en-US" sz="1400" kern="1200"/>
+            <a:rPr lang="en-US" sz="2100" kern="1200"/>
             <a:t>CONTROLLER</a:t>
           </a:r>
         </a:p>
         <a:p>
-          <a:pPr lvl="0" algn="l" defTabSz="622300">
+          <a:pPr lvl="0" algn="l" defTabSz="933450">
             <a:lnSpc>
               <a:spcPct val="90000"/>
             </a:lnSpc>
@@ -1885,12 +1750,17 @@
             </a:spcAft>
           </a:pPr>
           <a:r>
-            <a:rPr lang="ru-RU" sz="1400" kern="1200"/>
-            <a:t>1. Запускает и завершает программу</a:t>
+            <a:rPr lang="ru-RU" sz="2100" kern="1200"/>
+            <a:t>1. Сохраняет данные (результат) в </a:t>
           </a:r>
+          <a:r>
+            <a:rPr lang="en-US" sz="2100" kern="1200"/>
+            <a:t>MODEL</a:t>
+          </a:r>
+          <a:endParaRPr lang="ru-RU" sz="2100" kern="1200"/>
         </a:p>
         <a:p>
-          <a:pPr lvl="0" algn="l" defTabSz="622300">
+          <a:pPr lvl="0" algn="l" defTabSz="933450">
             <a:lnSpc>
               <a:spcPct val="90000"/>
             </a:lnSpc>
@@ -1902,25 +1772,20 @@
             </a:spcAft>
           </a:pPr>
           <a:r>
-            <a:rPr lang="ru-RU" sz="1400" kern="1200"/>
-            <a:t>2. Дает команду в </a:t>
+            <a:rPr lang="ru-RU" sz="2100" kern="1200"/>
+            <a:t>2. Передает в </a:t>
           </a:r>
           <a:r>
-            <a:rPr lang="en-US" sz="1400" kern="1200"/>
+            <a:rPr lang="en-US" sz="2100" kern="1200"/>
             <a:t>VIEW</a:t>
           </a:r>
           <a:r>
-            <a:rPr lang="ru-RU" sz="1400" kern="1200"/>
-            <a:t> на ввод данных</a:t>
+            <a:rPr lang="ru-RU" sz="2100" kern="1200"/>
+            <a:t> сообщения для ввода данных</a:t>
           </a:r>
-          <a:r>
-            <a:rPr lang="en-US" sz="1400" kern="1200"/>
-            <a:t> </a:t>
-          </a:r>
-          <a:endParaRPr lang="ru-RU" sz="1400" kern="1200"/>
         </a:p>
         <a:p>
-          <a:pPr lvl="0" algn="l" defTabSz="622300">
+          <a:pPr lvl="0" algn="l" defTabSz="933450">
             <a:lnSpc>
               <a:spcPct val="90000"/>
             </a:lnSpc>
@@ -1932,25 +1797,20 @@
             </a:spcAft>
           </a:pPr>
           <a:r>
-            <a:rPr lang="ru-RU" sz="1400" kern="1200"/>
-            <a:t>3. Передает данные с консоли (</a:t>
+            <a:rPr lang="ru-RU" sz="2100" kern="1200"/>
+            <a:t>3. Передает в </a:t>
           </a:r>
           <a:r>
-            <a:rPr lang="en-US" sz="1400" kern="1200"/>
-            <a:t>&lt;string&gt;) </a:t>
+            <a:rPr lang="en-US" sz="2100" kern="1200"/>
+            <a:t>VIEW</a:t>
           </a:r>
           <a:r>
-            <a:rPr lang="ru-RU" sz="1400" kern="1200"/>
-            <a:t>в </a:t>
+            <a:rPr lang="ru-RU" sz="2100" kern="1200"/>
+            <a:t> результат</a:t>
           </a:r>
-          <a:r>
-            <a:rPr lang="en-US" sz="1400" kern="1200"/>
-            <a:t>MODEL</a:t>
-          </a:r>
-          <a:endParaRPr lang="ru-RU" sz="1400" kern="1200"/>
         </a:p>
         <a:p>
-          <a:pPr lvl="0" algn="l" defTabSz="622300">
+          <a:pPr lvl="0" algn="l" defTabSz="933450">
             <a:lnSpc>
               <a:spcPct val="90000"/>
             </a:lnSpc>
@@ -1962,111 +1822,22 @@
             </a:spcAft>
           </a:pPr>
           <a:r>
-            <a:rPr lang="ru-RU" sz="1400" kern="1200"/>
-            <a:t>4. Распознает команду на завершение программы</a:t>
-          </a:r>
-        </a:p>
-        <a:p>
-          <a:pPr lvl="0" algn="l" defTabSz="622300">
-            <a:lnSpc>
-              <a:spcPct val="90000"/>
-            </a:lnSpc>
-            <a:spcBef>
-              <a:spcPct val="0"/>
-            </a:spcBef>
-            <a:spcAft>
-              <a:spcPct val="35000"/>
-            </a:spcAft>
-          </a:pPr>
-          <a:r>
-            <a:rPr lang="ru-RU" sz="1400" kern="1200"/>
-            <a:t>5. Запускает нужную функцию вычисления результата</a:t>
+            <a:rPr lang="ru-RU" sz="2100" kern="1200"/>
+            <a:t>4. Передает в </a:t>
           </a:r>
           <a:r>
-            <a:rPr lang="en-US" sz="1400" kern="1200"/>
-            <a:t> </a:t>
-          </a:r>
-          <a:r>
-            <a:rPr lang="ru-RU" sz="1400" kern="1200"/>
-            <a:t>и передает результат в </a:t>
-          </a:r>
-          <a:r>
-            <a:rPr lang="en-US" sz="1400" kern="1200"/>
-            <a:t>MODEL</a:t>
-          </a:r>
-          <a:endParaRPr lang="ru-RU" sz="1400" kern="1200"/>
-        </a:p>
-        <a:p>
-          <a:pPr lvl="0" algn="l" defTabSz="622300">
-            <a:lnSpc>
-              <a:spcPct val="90000"/>
-            </a:lnSpc>
-            <a:spcBef>
-              <a:spcPct val="0"/>
-            </a:spcBef>
-            <a:spcAft>
-              <a:spcPct val="35000"/>
-            </a:spcAft>
-          </a:pPr>
-          <a:r>
-            <a:rPr lang="ru-RU" sz="1400" kern="1200"/>
-            <a:t>6. Проверяет наличие особых ситуаций для функций вычисления результата </a:t>
-          </a:r>
-        </a:p>
-        <a:p>
-          <a:pPr lvl="0" algn="l" defTabSz="622300">
-            <a:lnSpc>
-              <a:spcPct val="90000"/>
-            </a:lnSpc>
-            <a:spcBef>
-              <a:spcPct val="0"/>
-            </a:spcBef>
-            <a:spcAft>
-              <a:spcPct val="35000"/>
-            </a:spcAft>
-          </a:pPr>
-          <a:r>
-            <a:rPr lang="ru-RU" sz="1400" kern="1200"/>
-            <a:t>7. Передает в </a:t>
-          </a:r>
-          <a:r>
-            <a:rPr lang="en-US" sz="1400" kern="1200"/>
+            <a:rPr lang="en-US" sz="2100" kern="1200"/>
             <a:t>VIEW</a:t>
           </a:r>
           <a:r>
-            <a:rPr lang="ru-RU" sz="1400" kern="1200"/>
-            <a:t> результат и команду на его вывод на экран</a:t>
-          </a:r>
-        </a:p>
-        <a:p>
-          <a:pPr lvl="0" algn="l" defTabSz="622300">
-            <a:lnSpc>
-              <a:spcPct val="90000"/>
-            </a:lnSpc>
-            <a:spcBef>
-              <a:spcPct val="0"/>
-            </a:spcBef>
-            <a:spcAft>
-              <a:spcPct val="35000"/>
-            </a:spcAft>
-          </a:pPr>
-          <a:r>
-            <a:rPr lang="ru-RU" sz="1400" kern="1200"/>
-            <a:t>8. Передает в </a:t>
-          </a:r>
-          <a:r>
-            <a:rPr lang="en-US" sz="1400" kern="1200"/>
-            <a:t>VIEW</a:t>
-          </a:r>
-          <a:r>
-            <a:rPr lang="ru-RU" sz="1400" kern="1200"/>
-            <a:t> сообщения об ошибках и команду на их вывод на экран</a:t>
+            <a:rPr lang="ru-RU" sz="2100" kern="1200"/>
+            <a:t> сообщения об ошибках</a:t>
           </a:r>
         </a:p>
       </dsp:txBody>
       <dsp:txXfrm>
-        <a:off x="1715131" y="0"/>
-        <a:ext cx="5694126" cy="3565247"/>
+        <a:off x="1908226" y="0"/>
+        <a:ext cx="5294203" cy="3154731"/>
       </dsp:txXfrm>
     </dsp:sp>
     <dsp:sp modelId="{C6BA8517-3D32-4820-828D-269CAD133675}">
@@ -2075,9 +1846,9 @@
         <dsp:cNvSpPr/>
       </dsp:nvSpPr>
       <dsp:spPr>
-        <a:xfrm rot="7363684">
-          <a:off x="2989727" y="3798299"/>
-          <a:ext cx="554062" cy="0"/>
+        <a:xfrm rot="7412776">
+          <a:off x="3021332" y="3416757"/>
+          <a:ext cx="628782" cy="0"/>
         </a:xfrm>
         <a:custGeom>
           <a:avLst/>
@@ -2091,7 +1862,7 @@
                 <a:pt x="0" y="0"/>
               </a:moveTo>
               <a:lnTo>
-                <a:pt x="554062" y="0"/>
+                <a:pt x="628782" y="0"/>
               </a:lnTo>
             </a:path>
           </a:pathLst>
@@ -2130,8 +1901,8 @@
       </dsp:nvSpPr>
       <dsp:spPr>
         <a:xfrm>
-          <a:off x="0" y="4031350"/>
-          <a:ext cx="4590853" cy="2556649"/>
+          <a:off x="0" y="3678783"/>
+          <a:ext cx="4490507" cy="2765216"/>
         </a:xfrm>
         <a:prstGeom prst="roundRect">
           <a:avLst/>
@@ -2172,12 +1943,12 @@
         </a:fontRef>
       </dsp:style>
       <dsp:txBody>
-        <a:bodyPr spcFirstLastPara="0" vert="horz" wrap="square" lIns="35560" tIns="35560" rIns="35560" bIns="35560" numCol="1" spcCol="1270" anchor="ctr" anchorCtr="0">
+        <a:bodyPr spcFirstLastPara="0" vert="horz" wrap="square" lIns="53340" tIns="53340" rIns="53340" bIns="53340" numCol="1" spcCol="1270" anchor="ctr" anchorCtr="0">
           <a:noAutofit/>
         </a:bodyPr>
         <a:lstStyle/>
         <a:p>
-          <a:pPr lvl="0" algn="ctr" defTabSz="622300">
+          <a:pPr lvl="0" algn="ctr" defTabSz="933450">
             <a:lnSpc>
               <a:spcPct val="90000"/>
             </a:lnSpc>
@@ -2189,16 +1960,16 @@
             </a:spcAft>
           </a:pPr>
           <a:r>
-            <a:rPr lang="en-US" sz="1400" kern="1200"/>
+            <a:rPr lang="en-US" sz="2100" kern="1200"/>
             <a:t>MODEL</a:t>
           </a:r>
           <a:r>
-            <a:rPr lang="ru-RU" sz="1400" kern="1200"/>
+            <a:rPr lang="ru-RU" sz="2100" kern="1200"/>
             <a:t> </a:t>
           </a:r>
         </a:p>
         <a:p>
-          <a:pPr lvl="0" algn="ctr" defTabSz="622300">
+          <a:pPr lvl="0" algn="ctr" defTabSz="933450">
             <a:lnSpc>
               <a:spcPct val="90000"/>
             </a:lnSpc>
@@ -2210,24 +1981,24 @@
             </a:spcAft>
           </a:pPr>
           <a:r>
-            <a:rPr lang="ru-RU" sz="1400" kern="1200"/>
+            <a:rPr lang="ru-RU" sz="2100" kern="1200"/>
             <a:t>(</a:t>
           </a:r>
           <a:r>
-            <a:rPr lang="en-US" sz="1400" kern="1200"/>
+            <a:rPr lang="en-US" sz="2100" kern="1200"/>
             <a:t>POCO</a:t>
           </a:r>
           <a:r>
-            <a:rPr lang="ru-RU" sz="1400" kern="1200"/>
-            <a:t> - только стандартные типы данных и базовые операции преобразования типов</a:t>
+            <a:rPr lang="ru-RU" sz="2100" kern="1200"/>
+            <a:t> - только стандартные типы данных</a:t>
           </a:r>
           <a:r>
-            <a:rPr lang="en-US" sz="1400" kern="1200"/>
+            <a:rPr lang="en-US" sz="2100" kern="1200"/>
             <a:t>)</a:t>
           </a:r>
         </a:p>
         <a:p>
-          <a:pPr lvl="0" algn="l" defTabSz="622300">
+          <a:pPr lvl="0" algn="l" defTabSz="933450">
             <a:lnSpc>
               <a:spcPct val="90000"/>
             </a:lnSpc>
@@ -2239,12 +2010,12 @@
             </a:spcAft>
           </a:pPr>
           <a:r>
-            <a:rPr lang="ru-RU" sz="1400" kern="1200"/>
-            <a:t>1. Содержит в себе данные (операнды и результат)</a:t>
+            <a:rPr lang="ru-RU" sz="2100" kern="1200"/>
+            <a:t>1. Содержит результат вычисления</a:t>
           </a:r>
         </a:p>
         <a:p>
-          <a:pPr lvl="0" algn="l" defTabSz="622300">
+          <a:pPr lvl="0" algn="l" defTabSz="933450">
             <a:lnSpc>
               <a:spcPct val="90000"/>
             </a:lnSpc>
@@ -2256,52 +2027,14 @@
             </a:spcAft>
           </a:pPr>
           <a:r>
-            <a:rPr lang="ru-RU" sz="1400" kern="1200"/>
-            <a:t>2. Преобразует принятые с консоли данные </a:t>
-          </a:r>
-          <a:r>
-            <a:rPr lang="en-US" sz="1400" kern="1200"/>
-            <a:t>&lt;string&gt; </a:t>
-          </a:r>
-          <a:r>
-            <a:rPr lang="ru-RU" sz="1400" kern="1200"/>
-            <a:t>в вычисляемый тип</a:t>
-          </a:r>
-          <a:r>
-            <a:rPr lang="en-US" sz="1400" kern="1200"/>
-            <a:t> &lt;float&gt; </a:t>
-          </a:r>
-          <a:r>
-            <a:rPr lang="ru-RU" sz="1400" kern="1200"/>
-            <a:t>и определяет символ оператора </a:t>
-          </a:r>
-          <a:r>
-            <a:rPr lang="en-US" sz="1400" kern="1200"/>
-            <a:t>&lt;char&gt;</a:t>
-          </a:r>
-          <a:endParaRPr lang="ru-RU" sz="1400" kern="1200"/>
-        </a:p>
-        <a:p>
-          <a:pPr lvl="0" algn="l" defTabSz="622300">
-            <a:lnSpc>
-              <a:spcPct val="90000"/>
-            </a:lnSpc>
-            <a:spcBef>
-              <a:spcPct val="0"/>
-            </a:spcBef>
-            <a:spcAft>
-              <a:spcPct val="35000"/>
-            </a:spcAft>
-          </a:pPr>
-          <a:r>
-            <a:rPr lang="ru-RU" sz="1400" kern="1200"/>
-            <a:t>3. Проверяет типы введенных данных и возвращает флаг наличия ошибки в типе полученных данных</a:t>
+            <a:rPr lang="ru-RU" sz="2100" kern="1200"/>
+            <a:t>2. Содержит флаг корректности вычисления</a:t>
           </a:r>
         </a:p>
       </dsp:txBody>
       <dsp:txXfrm>
-        <a:off x="0" y="4031350"/>
-        <a:ext cx="4590853" cy="2556649"/>
+        <a:off x="0" y="3678783"/>
+        <a:ext cx="4490507" cy="2765216"/>
       </dsp:txXfrm>
     </dsp:sp>
     <dsp:sp modelId="{C4B829A9-60AF-4880-A374-D43483AAC640}">
@@ -2310,9 +2043,9 @@
         <dsp:cNvSpPr/>
       </dsp:nvSpPr>
       <dsp:spPr>
-        <a:xfrm rot="3096758">
-          <a:off x="5815215" y="3894537"/>
-          <a:ext cx="840206" cy="0"/>
+        <a:xfrm rot="3163002">
+          <a:off x="5484905" y="3702315"/>
+          <a:ext cx="1376444" cy="0"/>
         </a:xfrm>
         <a:custGeom>
           <a:avLst/>
@@ -2326,7 +2059,7 @@
                 <a:pt x="0" y="0"/>
               </a:moveTo>
               <a:lnTo>
-                <a:pt x="840206" y="0"/>
+                <a:pt x="1376444" y="0"/>
               </a:lnTo>
             </a:path>
           </a:pathLst>
@@ -2365,8 +2098,8 @@
       </dsp:nvSpPr>
       <dsp:spPr>
         <a:xfrm>
-          <a:off x="5046541" y="4223827"/>
-          <a:ext cx="4590853" cy="2135173"/>
+          <a:off x="5121941" y="4249899"/>
+          <a:ext cx="4490507" cy="2041602"/>
         </a:xfrm>
         <a:prstGeom prst="roundRect">
           <a:avLst/>
@@ -2407,12 +2140,12 @@
         </a:fontRef>
       </dsp:style>
       <dsp:txBody>
-        <a:bodyPr spcFirstLastPara="0" vert="horz" wrap="square" lIns="35560" tIns="35560" rIns="35560" bIns="35560" numCol="1" spcCol="1270" anchor="ctr" anchorCtr="0">
+        <a:bodyPr spcFirstLastPara="0" vert="horz" wrap="square" lIns="53340" tIns="53340" rIns="53340" bIns="53340" numCol="1" spcCol="1270" anchor="ctr" anchorCtr="0">
           <a:noAutofit/>
         </a:bodyPr>
         <a:lstStyle/>
         <a:p>
-          <a:pPr lvl="0" algn="ctr" defTabSz="622300">
+          <a:pPr lvl="0" algn="ctr" defTabSz="933450">
             <a:lnSpc>
               <a:spcPct val="90000"/>
             </a:lnSpc>
@@ -2424,12 +2157,12 @@
             </a:spcAft>
           </a:pPr>
           <a:r>
-            <a:rPr lang="en-US" sz="1400" kern="1200"/>
+            <a:rPr lang="en-US" sz="2100" kern="1200"/>
             <a:t>VIEW</a:t>
           </a:r>
         </a:p>
         <a:p>
-          <a:pPr lvl="0" algn="l" defTabSz="622300">
+          <a:pPr lvl="0" algn="l" defTabSz="933450">
             <a:lnSpc>
               <a:spcPct val="90000"/>
             </a:lnSpc>
@@ -2441,12 +2174,12 @@
             </a:spcAft>
           </a:pPr>
           <a:r>
-            <a:rPr lang="ru-RU" sz="1400" kern="1200"/>
-            <a:t>1. Отображает сообщения начала и завершения программы</a:t>
+            <a:rPr lang="ru-RU" sz="2100" kern="1200"/>
+            <a:t>1. Отображает на консоли принятые сообщения</a:t>
           </a:r>
         </a:p>
         <a:p>
-          <a:pPr lvl="0" algn="l" defTabSz="622300">
+          <a:pPr lvl="0" algn="l" defTabSz="933450">
             <a:lnSpc>
               <a:spcPct val="90000"/>
             </a:lnSpc>
@@ -2458,65 +2191,14 @@
             </a:spcAft>
           </a:pPr>
           <a:r>
-            <a:rPr lang="ru-RU" sz="1400" kern="1200"/>
-            <a:t>2. Отображает приглашение на ввод данных</a:t>
-          </a:r>
-        </a:p>
-        <a:p>
-          <a:pPr lvl="0" algn="l" defTabSz="622300">
-            <a:lnSpc>
-              <a:spcPct val="90000"/>
-            </a:lnSpc>
-            <a:spcBef>
-              <a:spcPct val="0"/>
-            </a:spcBef>
-            <a:spcAft>
-              <a:spcPct val="35000"/>
-            </a:spcAft>
-          </a:pPr>
-          <a:r>
-            <a:rPr lang="ru-RU" sz="1400" kern="1200"/>
-            <a:t>3. Считывает данные, введенные с консоли</a:t>
-          </a:r>
-        </a:p>
-        <a:p>
-          <a:pPr lvl="0" algn="l" defTabSz="622300">
-            <a:lnSpc>
-              <a:spcPct val="90000"/>
-            </a:lnSpc>
-            <a:spcBef>
-              <a:spcPct val="0"/>
-            </a:spcBef>
-            <a:spcAft>
-              <a:spcPct val="35000"/>
-            </a:spcAft>
-          </a:pPr>
-          <a:r>
-            <a:rPr lang="ru-RU" sz="1400" kern="1200"/>
-            <a:t>4. Отображает результат вычислений</a:t>
-          </a:r>
-        </a:p>
-        <a:p>
-          <a:pPr lvl="0" algn="l" defTabSz="622300">
-            <a:lnSpc>
-              <a:spcPct val="90000"/>
-            </a:lnSpc>
-            <a:spcBef>
-              <a:spcPct val="0"/>
-            </a:spcBef>
-            <a:spcAft>
-              <a:spcPct val="35000"/>
-            </a:spcAft>
-          </a:pPr>
-          <a:r>
-            <a:rPr lang="ru-RU" sz="1400" kern="1200"/>
-            <a:t>5. Отображает сообщения об ошибках</a:t>
+            <a:rPr lang="ru-RU" sz="2100" kern="1200"/>
+            <a:t>2. Выбирает цвет текста в зависимости от типа сообщения</a:t>
           </a:r>
         </a:p>
       </dsp:txBody>
       <dsp:txXfrm>
-        <a:off x="5046541" y="4223827"/>
-        <a:ext cx="4590853" cy="2135173"/>
+        <a:off x="5121941" y="4249899"/>
+        <a:ext cx="4490507" cy="2041602"/>
       </dsp:txXfrm>
     </dsp:sp>
   </dsp:spTree>
